--- a/BRD/SysDev.docx
+++ b/BRD/SysDev.docx
@@ -1469,6 +1469,850 @@
             </w:pPr>
           </w:p>
         </w:tc>
+      </w:tr>
+      <w:tr>
+        <w:trPr>
+          <w:trHeight w:val="432"/>
+        </w:trPr>
+        <w:tc>
+          <w:tcPr>
+            <w:tcW w:w="2758" w:type="dxa"/>
+          </w:tcPr>
+          <w:p>
+            <w:pPr>
+              <w:rPr>
+                <w:rFonts w:ascii="Tw Cen MT" w:hAnsi="Tw Cen MT" w:cstheme="majorBidi"/>
+                <w:sz w:val="28"/>
+                <w:szCs w:val="28"/>
+              </w:rPr>
+            </w:pPr>
+            <w:r>
+              <w:rPr>
+                <w:rFonts w:ascii="Tw Cen MT" w:hAnsi="Tw Cen MT" w:cstheme="majorBidi"/>
+                <w:sz w:val="28"/>
+                <w:szCs w:val="28"/>
+              </w:rPr>
+              <w:t>Testing</w:t>
+            </w:r>
+          </w:p>
+        </w:tc>
+        <w:tc>
+          <w:tcPr>
+            <w:tcW w:w="468" w:type="dxa"/>
+          </w:tcPr>
+          <w:p>
+            <w:pPr>
+              <w:rPr>
+                <w:rFonts w:ascii="Tw Cen MT" w:hAnsi="Tw Cen MT" w:cstheme="majorBidi"/>
+                <w:sz w:val="28"/>
+                <w:szCs w:val="28"/>
+              </w:rPr>
+            </w:pPr>
+          </w:p>
+        </w:tc>
+        <w:tc>
+          <w:tcPr>
+            <w:tcW w:w="468" w:type="dxa"/>
+          </w:tcPr>
+          <w:p>
+            <w:pPr>
+              <w:rPr>
+                <w:rFonts w:ascii="Tw Cen MT" w:hAnsi="Tw Cen MT" w:cstheme="majorBidi"/>
+                <w:sz w:val="28"/>
+                <w:szCs w:val="28"/>
+              </w:rPr>
+            </w:pPr>
+          </w:p>
+        </w:tc>
+        <w:tc>
+          <w:tcPr>
+            <w:tcW w:w="468" w:type="dxa"/>
+          </w:tcPr>
+          <w:p>
+            <w:pPr>
+              <w:rPr>
+                <w:rFonts w:ascii="Tw Cen MT" w:hAnsi="Tw Cen MT" w:cstheme="majorBidi"/>
+                <w:sz w:val="28"/>
+                <w:szCs w:val="28"/>
+              </w:rPr>
+            </w:pPr>
+          </w:p>
+        </w:tc>
+        <w:tc>
+          <w:tcPr>
+            <w:tcW w:w="468" w:type="dxa"/>
+          </w:tcPr>
+          <w:p>
+            <w:pPr>
+              <w:rPr>
+                <w:rFonts w:ascii="Tw Cen MT" w:hAnsi="Tw Cen MT" w:cstheme="majorBidi"/>
+                <w:sz w:val="28"/>
+                <w:szCs w:val="28"/>
+              </w:rPr>
+            </w:pPr>
+          </w:p>
+        </w:tc>
+        <w:tc>
+          <w:tcPr>
+            <w:tcW w:w="468" w:type="dxa"/>
+            <w:shd w:val="clear" w:color="auto" w:fill="FFFFFF" w:themeFill="background1"/>
+          </w:tcPr>
+          <w:p>
+            <w:pPr>
+              <w:rPr>
+                <w:rFonts w:ascii="Tw Cen MT" w:hAnsi="Tw Cen MT" w:cstheme="majorBidi"/>
+                <w:color w:val="808080" w:themeColor="background1" w:themeShade="80"/>
+                <w:sz w:val="28"/>
+                <w:szCs w:val="28"/>
+              </w:rPr>
+            </w:pPr>
+          </w:p>
+        </w:tc>
+        <w:tc>
+          <w:tcPr>
+            <w:tcW w:w="468" w:type="dxa"/>
+            <w:shd w:val="clear" w:color="auto" w:fill="808080" w:themeFill="background1" w:themeFillShade="80"/>
+          </w:tcPr>
+          <w:p>
+            <w:pPr>
+              <w:rPr>
+                <w:rFonts w:ascii="Tw Cen MT" w:hAnsi="Tw Cen MT" w:cstheme="majorBidi"/>
+                <w:color w:val="808080" w:themeColor="background1" w:themeShade="80"/>
+                <w:sz w:val="28"/>
+                <w:szCs w:val="28"/>
+              </w:rPr>
+            </w:pPr>
+          </w:p>
+        </w:tc>
+        <w:tc>
+          <w:tcPr>
+            <w:tcW w:w="468" w:type="dxa"/>
+            <w:shd w:val="clear" w:color="auto" w:fill="808080" w:themeFill="background1" w:themeFillShade="80"/>
+          </w:tcPr>
+          <w:p>
+            <w:pPr>
+              <w:rPr>
+                <w:rFonts w:ascii="Tw Cen MT" w:hAnsi="Tw Cen MT" w:cstheme="majorBidi"/>
+                <w:color w:val="808080" w:themeColor="background1" w:themeShade="80"/>
+                <w:sz w:val="28"/>
+                <w:szCs w:val="28"/>
+              </w:rPr>
+            </w:pPr>
+          </w:p>
+        </w:tc>
+        <w:tc>
+          <w:tcPr>
+            <w:tcW w:w="468" w:type="dxa"/>
+            <w:shd w:val="clear" w:color="auto" w:fill="808080" w:themeFill="background1" w:themeFillShade="80"/>
+          </w:tcPr>
+          <w:p>
+            <w:pPr>
+              <w:rPr>
+                <w:rFonts w:ascii="Tw Cen MT" w:hAnsi="Tw Cen MT" w:cstheme="majorBidi"/>
+                <w:color w:val="808080" w:themeColor="background1" w:themeShade="80"/>
+                <w:sz w:val="28"/>
+                <w:szCs w:val="28"/>
+              </w:rPr>
+            </w:pPr>
+          </w:p>
+        </w:tc>
+        <w:tc>
+          <w:tcPr>
+            <w:tcW w:w="468" w:type="dxa"/>
+            <w:shd w:val="clear" w:color="auto" w:fill="808080" w:themeFill="background1" w:themeFillShade="80"/>
+          </w:tcPr>
+          <w:p>
+            <w:pPr>
+              <w:rPr>
+                <w:rFonts w:ascii="Tw Cen MT" w:hAnsi="Tw Cen MT" w:cstheme="majorBidi"/>
+                <w:color w:val="808080" w:themeColor="background1" w:themeShade="80"/>
+                <w:sz w:val="28"/>
+                <w:szCs w:val="28"/>
+              </w:rPr>
+            </w:pPr>
+          </w:p>
+        </w:tc>
+        <w:tc>
+          <w:tcPr>
+            <w:tcW w:w="525" w:type="dxa"/>
+            <w:shd w:val="clear" w:color="auto" w:fill="808080" w:themeFill="background1" w:themeFillShade="80"/>
+          </w:tcPr>
+          <w:p>
+            <w:pPr>
+              <w:rPr>
+                <w:rFonts w:ascii="Tw Cen MT" w:hAnsi="Tw Cen MT" w:cstheme="majorBidi"/>
+                <w:color w:val="808080" w:themeColor="background1" w:themeShade="80"/>
+                <w:sz w:val="28"/>
+                <w:szCs w:val="28"/>
+              </w:rPr>
+            </w:pPr>
+          </w:p>
+        </w:tc>
+        <w:tc>
+          <w:tcPr>
+            <w:tcW w:w="525" w:type="dxa"/>
+            <w:shd w:val="clear" w:color="auto" w:fill="808080" w:themeFill="background1" w:themeFillShade="80"/>
+          </w:tcPr>
+          <w:p>
+            <w:pPr>
+              <w:rPr>
+                <w:rFonts w:ascii="Tw Cen MT" w:hAnsi="Tw Cen MT" w:cstheme="majorBidi"/>
+                <w:color w:val="808080" w:themeColor="background1" w:themeShade="80"/>
+                <w:sz w:val="28"/>
+                <w:szCs w:val="28"/>
+              </w:rPr>
+            </w:pPr>
+          </w:p>
+        </w:tc>
+        <w:tc>
+          <w:tcPr>
+            <w:tcW w:w="525" w:type="dxa"/>
+            <w:shd w:val="clear" w:color="auto" w:fill="FFFFFF" w:themeFill="background1"/>
+          </w:tcPr>
+          <w:p>
+            <w:pPr>
+              <w:rPr>
+                <w:rFonts w:ascii="Tw Cen MT" w:hAnsi="Tw Cen MT" w:cstheme="majorBidi"/>
+                <w:color w:val="808080" w:themeColor="background1" w:themeShade="80"/>
+                <w:sz w:val="28"/>
+                <w:szCs w:val="28"/>
+              </w:rPr>
+            </w:pPr>
+          </w:p>
+        </w:tc>
+        <w:tc>
+          <w:tcPr>
+            <w:tcW w:w="525" w:type="dxa"/>
+          </w:tcPr>
+          <w:p>
+            <w:pPr>
+              <w:rPr>
+                <w:rFonts w:ascii="Tw Cen MT" w:hAnsi="Tw Cen MT" w:cstheme="majorBidi"/>
+                <w:sz w:val="28"/>
+                <w:szCs w:val="28"/>
+              </w:rPr>
+            </w:pPr>
+          </w:p>
+        </w:tc>
+      </w:tr>
+      <w:tr>
+        <w:trPr>
+          <w:trHeight w:val="432"/>
+        </w:trPr>
+        <w:tc>
+          <w:tcPr>
+            <w:tcW w:w="2758" w:type="dxa"/>
+          </w:tcPr>
+          <w:p>
+            <w:pPr>
+              <w:rPr>
+                <w:rFonts w:ascii="Tw Cen MT" w:hAnsi="Tw Cen MT" w:cstheme="majorBidi"/>
+                <w:sz w:val="28"/>
+                <w:szCs w:val="28"/>
+              </w:rPr>
+            </w:pPr>
+            <w:r>
+              <w:rPr>
+                <w:rFonts w:ascii="Tw Cen MT" w:hAnsi="Tw Cen MT" w:cstheme="majorBidi"/>
+                <w:sz w:val="28"/>
+                <w:szCs w:val="28"/>
+              </w:rPr>
+              <w:t>System Testing</w:t>
+            </w:r>
+          </w:p>
+        </w:tc>
+        <w:tc>
+          <w:tcPr>
+            <w:tcW w:w="468" w:type="dxa"/>
+          </w:tcPr>
+          <w:p>
+            <w:pPr>
+              <w:rPr>
+                <w:rFonts w:ascii="Tw Cen MT" w:hAnsi="Tw Cen MT" w:cstheme="majorBidi"/>
+                <w:sz w:val="28"/>
+                <w:szCs w:val="28"/>
+              </w:rPr>
+            </w:pPr>
+          </w:p>
+        </w:tc>
+        <w:tc>
+          <w:tcPr>
+            <w:tcW w:w="468" w:type="dxa"/>
+          </w:tcPr>
+          <w:p>
+            <w:pPr>
+              <w:rPr>
+                <w:rFonts w:ascii="Tw Cen MT" w:hAnsi="Tw Cen MT" w:cstheme="majorBidi"/>
+                <w:sz w:val="28"/>
+                <w:szCs w:val="28"/>
+              </w:rPr>
+            </w:pPr>
+          </w:p>
+        </w:tc>
+        <w:tc>
+          <w:tcPr>
+            <w:tcW w:w="468" w:type="dxa"/>
+          </w:tcPr>
+          <w:p>
+            <w:pPr>
+              <w:rPr>
+                <w:rFonts w:ascii="Tw Cen MT" w:hAnsi="Tw Cen MT" w:cstheme="majorBidi"/>
+                <w:sz w:val="28"/>
+                <w:szCs w:val="28"/>
+              </w:rPr>
+            </w:pPr>
+          </w:p>
+        </w:tc>
+        <w:tc>
+          <w:tcPr>
+            <w:tcW w:w="468" w:type="dxa"/>
+          </w:tcPr>
+          <w:p>
+            <w:pPr>
+              <w:rPr>
+                <w:rFonts w:ascii="Tw Cen MT" w:hAnsi="Tw Cen MT" w:cstheme="majorBidi"/>
+                <w:sz w:val="28"/>
+                <w:szCs w:val="28"/>
+              </w:rPr>
+            </w:pPr>
+          </w:p>
+        </w:tc>
+        <w:tc>
+          <w:tcPr>
+            <w:tcW w:w="468" w:type="dxa"/>
+            <w:shd w:val="clear" w:color="auto" w:fill="FFFFFF" w:themeFill="background1"/>
+          </w:tcPr>
+          <w:p>
+            <w:pPr>
+              <w:rPr>
+                <w:rFonts w:ascii="Tw Cen MT" w:hAnsi="Tw Cen MT" w:cstheme="majorBidi"/>
+                <w:sz w:val="28"/>
+                <w:szCs w:val="28"/>
+              </w:rPr>
+            </w:pPr>
+          </w:p>
+        </w:tc>
+        <w:tc>
+          <w:tcPr>
+            <w:tcW w:w="468" w:type="dxa"/>
+            <w:shd w:val="clear" w:color="auto" w:fill="FFFFFF" w:themeFill="background1"/>
+          </w:tcPr>
+          <w:p>
+            <w:pPr>
+              <w:rPr>
+                <w:rFonts w:ascii="Tw Cen MT" w:hAnsi="Tw Cen MT" w:cstheme="majorBidi"/>
+                <w:sz w:val="28"/>
+                <w:szCs w:val="28"/>
+              </w:rPr>
+            </w:pPr>
+          </w:p>
+        </w:tc>
+        <w:tc>
+          <w:tcPr>
+            <w:tcW w:w="468" w:type="dxa"/>
+            <w:shd w:val="clear" w:color="auto" w:fill="FFFFFF" w:themeFill="background1"/>
+          </w:tcPr>
+          <w:p>
+            <w:pPr>
+              <w:rPr>
+                <w:rFonts w:ascii="Tw Cen MT" w:hAnsi="Tw Cen MT" w:cstheme="majorBidi"/>
+                <w:sz w:val="28"/>
+                <w:szCs w:val="28"/>
+              </w:rPr>
+            </w:pPr>
+          </w:p>
+        </w:tc>
+        <w:tc>
+          <w:tcPr>
+            <w:tcW w:w="468" w:type="dxa"/>
+            <w:shd w:val="clear" w:color="auto" w:fill="FFFFFF" w:themeFill="background1"/>
+          </w:tcPr>
+          <w:p>
+            <w:pPr>
+              <w:rPr>
+                <w:rFonts w:ascii="Tw Cen MT" w:hAnsi="Tw Cen MT" w:cstheme="majorBidi"/>
+                <w:sz w:val="28"/>
+                <w:szCs w:val="28"/>
+              </w:rPr>
+            </w:pPr>
+          </w:p>
+        </w:tc>
+        <w:tc>
+          <w:tcPr>
+            <w:tcW w:w="468" w:type="dxa"/>
+            <w:shd w:val="clear" w:color="auto" w:fill="FFFFFF" w:themeFill="background1"/>
+          </w:tcPr>
+          <w:p>
+            <w:pPr>
+              <w:rPr>
+                <w:rFonts w:ascii="Tw Cen MT" w:hAnsi="Tw Cen MT" w:cstheme="majorBidi"/>
+                <w:sz w:val="28"/>
+                <w:szCs w:val="28"/>
+              </w:rPr>
+            </w:pPr>
+          </w:p>
+        </w:tc>
+        <w:tc>
+          <w:tcPr>
+            <w:tcW w:w="525" w:type="dxa"/>
+            <w:shd w:val="clear" w:color="auto" w:fill="FFFFFF" w:themeFill="background1"/>
+          </w:tcPr>
+          <w:p>
+            <w:pPr>
+              <w:rPr>
+                <w:rFonts w:ascii="Tw Cen MT" w:hAnsi="Tw Cen MT" w:cstheme="majorBidi"/>
+                <w:sz w:val="28"/>
+                <w:szCs w:val="28"/>
+              </w:rPr>
+            </w:pPr>
+          </w:p>
+        </w:tc>
+        <w:tc>
+          <w:tcPr>
+            <w:tcW w:w="525" w:type="dxa"/>
+            <w:shd w:val="clear" w:color="auto" w:fill="FFFFFF" w:themeFill="background1"/>
+          </w:tcPr>
+          <w:p>
+            <w:pPr>
+              <w:rPr>
+                <w:rFonts w:ascii="Tw Cen MT" w:hAnsi="Tw Cen MT" w:cstheme="majorBidi"/>
+                <w:sz w:val="28"/>
+                <w:szCs w:val="28"/>
+              </w:rPr>
+            </w:pPr>
+          </w:p>
+        </w:tc>
+        <w:tc>
+          <w:tcPr>
+            <w:tcW w:w="525" w:type="dxa"/>
+            <w:shd w:val="clear" w:color="auto" w:fill="808080" w:themeFill="background1" w:themeFillShade="80"/>
+          </w:tcPr>
+          <w:p>
+            <w:pPr>
+              <w:rPr>
+                <w:rFonts w:ascii="Tw Cen MT" w:hAnsi="Tw Cen MT" w:cstheme="majorBidi"/>
+                <w:sz w:val="28"/>
+                <w:szCs w:val="28"/>
+              </w:rPr>
+            </w:pPr>
+          </w:p>
+        </w:tc>
+        <w:tc>
+          <w:tcPr>
+            <w:tcW w:w="525" w:type="dxa"/>
+            <w:shd w:val="clear" w:color="auto" w:fill="808080" w:themeFill="background1" w:themeFillShade="80"/>
+          </w:tcPr>
+          <w:p>
+            <w:pPr>
+              <w:rPr>
+                <w:rFonts w:ascii="Tw Cen MT" w:hAnsi="Tw Cen MT" w:cstheme="majorBidi"/>
+                <w:color w:val="808080" w:themeColor="background1" w:themeShade="80"/>
+                <w:sz w:val="28"/>
+                <w:szCs w:val="28"/>
+              </w:rPr>
+            </w:pPr>
+          </w:p>
+        </w:tc>
+      </w:tr>
+      <w:tr>
+        <w:trPr>
+          <w:trHeight w:val="432"/>
+        </w:trPr>
+        <w:tc>
+          <w:tcPr>
+            <w:tcW w:w="2758" w:type="dxa"/>
+          </w:tcPr>
+          <w:p>
+            <w:pPr>
+              <w:rPr>
+                <w:rFonts w:ascii="Tw Cen MT" w:hAnsi="Tw Cen MT" w:cstheme="majorBidi"/>
+                <w:sz w:val="28"/>
+                <w:szCs w:val="28"/>
+              </w:rPr>
+            </w:pPr>
+            <w:r>
+              <w:rPr>
+                <w:rFonts w:ascii="Tw Cen MT" w:hAnsi="Tw Cen MT" w:cstheme="majorBidi"/>
+                <w:sz w:val="28"/>
+                <w:szCs w:val="28"/>
+              </w:rPr>
+              <w:t>Final Release</w:t>
+            </w:r>
+          </w:p>
+        </w:tc>
+        <w:tc>
+          <w:tcPr>
+            <w:tcW w:w="468" w:type="dxa"/>
+          </w:tcPr>
+          <w:p>
+            <w:pPr>
+              <w:rPr>
+                <w:rFonts w:ascii="Tw Cen MT" w:hAnsi="Tw Cen MT" w:cstheme="majorBidi"/>
+                <w:sz w:val="28"/>
+                <w:szCs w:val="28"/>
+              </w:rPr>
+            </w:pPr>
+          </w:p>
+        </w:tc>
+        <w:tc>
+          <w:tcPr>
+            <w:tcW w:w="468" w:type="dxa"/>
+          </w:tcPr>
+          <w:p>
+            <w:pPr>
+              <w:rPr>
+                <w:rFonts w:ascii="Tw Cen MT" w:hAnsi="Tw Cen MT" w:cstheme="majorBidi"/>
+                <w:sz w:val="28"/>
+                <w:szCs w:val="28"/>
+              </w:rPr>
+            </w:pPr>
+          </w:p>
+        </w:tc>
+        <w:tc>
+          <w:tcPr>
+            <w:tcW w:w="468" w:type="dxa"/>
+          </w:tcPr>
+          <w:p>
+            <w:pPr>
+              <w:rPr>
+                <w:rFonts w:ascii="Tw Cen MT" w:hAnsi="Tw Cen MT" w:cstheme="majorBidi"/>
+                <w:sz w:val="28"/>
+                <w:szCs w:val="28"/>
+              </w:rPr>
+            </w:pPr>
+          </w:p>
+        </w:tc>
+        <w:tc>
+          <w:tcPr>
+            <w:tcW w:w="468" w:type="dxa"/>
+          </w:tcPr>
+          <w:p>
+            <w:pPr>
+              <w:rPr>
+                <w:rFonts w:ascii="Tw Cen MT" w:hAnsi="Tw Cen MT" w:cstheme="majorBidi"/>
+                <w:sz w:val="28"/>
+                <w:szCs w:val="28"/>
+              </w:rPr>
+            </w:pPr>
+          </w:p>
+        </w:tc>
+        <w:tc>
+          <w:tcPr>
+            <w:tcW w:w="468" w:type="dxa"/>
+          </w:tcPr>
+          <w:p>
+            <w:pPr>
+              <w:rPr>
+                <w:rFonts w:ascii="Tw Cen MT" w:hAnsi="Tw Cen MT" w:cstheme="majorBidi"/>
+                <w:sz w:val="28"/>
+                <w:szCs w:val="28"/>
+              </w:rPr>
+            </w:pPr>
+          </w:p>
+        </w:tc>
+        <w:tc>
+          <w:tcPr>
+            <w:tcW w:w="468" w:type="dxa"/>
+          </w:tcPr>
+          <w:p>
+            <w:pPr>
+              <w:rPr>
+                <w:rFonts w:ascii="Tw Cen MT" w:hAnsi="Tw Cen MT" w:cstheme="majorBidi"/>
+                <w:sz w:val="28"/>
+                <w:szCs w:val="28"/>
+              </w:rPr>
+            </w:pPr>
+          </w:p>
+        </w:tc>
+        <w:tc>
+          <w:tcPr>
+            <w:tcW w:w="468" w:type="dxa"/>
+          </w:tcPr>
+          <w:p>
+            <w:pPr>
+              <w:rPr>
+                <w:rFonts w:ascii="Tw Cen MT" w:hAnsi="Tw Cen MT" w:cstheme="majorBidi"/>
+                <w:sz w:val="28"/>
+                <w:szCs w:val="28"/>
+              </w:rPr>
+            </w:pPr>
+          </w:p>
+        </w:tc>
+        <w:tc>
+          <w:tcPr>
+            <w:tcW w:w="468" w:type="dxa"/>
+          </w:tcPr>
+          <w:p>
+            <w:pPr>
+              <w:rPr>
+                <w:rFonts w:ascii="Tw Cen MT" w:hAnsi="Tw Cen MT" w:cstheme="majorBidi"/>
+                <w:sz w:val="28"/>
+                <w:szCs w:val="28"/>
+              </w:rPr>
+            </w:pPr>
+          </w:p>
+        </w:tc>
+        <w:tc>
+          <w:tcPr>
+            <w:tcW w:w="468" w:type="dxa"/>
+          </w:tcPr>
+          <w:p>
+            <w:pPr>
+              <w:rPr>
+                <w:rFonts w:ascii="Tw Cen MT" w:hAnsi="Tw Cen MT" w:cstheme="majorBidi"/>
+                <w:sz w:val="28"/>
+                <w:szCs w:val="28"/>
+              </w:rPr>
+            </w:pPr>
+          </w:p>
+        </w:tc>
+        <w:tc>
+          <w:tcPr>
+            <w:tcW w:w="525" w:type="dxa"/>
+          </w:tcPr>
+          <w:p>
+            <w:pPr>
+              <w:rPr>
+                <w:rFonts w:ascii="Tw Cen MT" w:hAnsi="Tw Cen MT" w:cstheme="majorBidi"/>
+                <w:sz w:val="28"/>
+                <w:szCs w:val="28"/>
+              </w:rPr>
+            </w:pPr>
+          </w:p>
+        </w:tc>
+        <w:tc>
+          <w:tcPr>
+            <w:tcW w:w="525" w:type="dxa"/>
+          </w:tcPr>
+          <w:p>
+            <w:pPr>
+              <w:rPr>
+                <w:rFonts w:ascii="Tw Cen MT" w:hAnsi="Tw Cen MT" w:cstheme="majorBidi"/>
+                <w:sz w:val="28"/>
+                <w:szCs w:val="28"/>
+              </w:rPr>
+            </w:pPr>
+          </w:p>
+        </w:tc>
+        <w:tc>
+          <w:tcPr>
+            <w:tcW w:w="525" w:type="dxa"/>
+          </w:tcPr>
+          <w:p>
+            <w:pPr>
+              <w:rPr>
+                <w:rFonts w:ascii="Tw Cen MT" w:hAnsi="Tw Cen MT" w:cstheme="majorBidi"/>
+                <w:sz w:val="28"/>
+                <w:szCs w:val="28"/>
+              </w:rPr>
+            </w:pPr>
+          </w:p>
+        </w:tc>
+        <w:tc>
+          <w:tcPr>
+            <w:tcW w:w="525" w:type="dxa"/>
+            <w:shd w:val="clear" w:color="auto" w:fill="000000" w:themeFill="text1"/>
+          </w:tcPr>
+          <w:p>
+            <w:pPr>
+              <w:rPr>
+                <w:rFonts w:ascii="Tw Cen MT" w:hAnsi="Tw Cen MT" w:cstheme="majorBidi"/>
+                <w:sz w:val="28"/>
+                <w:szCs w:val="28"/>
+              </w:rPr>
+            </w:pPr>
+          </w:p>
+        </w:tc>
+      </w:tr>
+    </w:tbl>
+    <w:p>
+      <w:pPr>
+        <w:rPr>
+          <w:rFonts w:ascii="Aharoni" w:hAnsi="Aharoni" w:cs="Aharoni"/>
+          <w:b/>
+          <w:bCs/>
+          <w:color w:val="C00000"/>
+          <w:sz w:val="32"/>
+          <w:szCs w:val="32"/>
+        </w:rPr>
+      </w:pPr>
+    </w:p>
+    <w:p>
+      <w:pPr>
+        <w:rPr>
+          <w:rFonts w:ascii="Aharoni" w:hAnsi="Aharoni" w:cs="Aharoni"/>
+          <w:b/>
+          <w:bCs/>
+          <w:color w:val="C00000"/>
+          <w:sz w:val="32"/>
+          <w:szCs w:val="32"/>
+        </w:rPr>
+      </w:pPr>
+      <w:r>
+        <w:rPr>
+          <w:rFonts w:ascii="Aharoni" w:hAnsi="Aharoni" w:cs="Aharoni"/>
+          <w:b/>
+          <w:bCs/>
+          <w:color w:val="C00000"/>
+          <w:sz w:val="32"/>
+          <w:szCs w:val="32"/>
+        </w:rPr>
+        <w:t>Team</w:t>
+      </w:r>
+    </w:p>
+    <w:tbl>
+      <w:tblPr>
+        <w:tblStyle w:val="TableGrid"/>
+        <w:tblW w:w="0" w:type="auto"/>
+        <w:tblLook w:val="04A0" w:firstRow="1" w:lastRow="0" w:firstColumn="1" w:lastColumn="0" w:noHBand="0" w:noVBand="1"/>
+      </w:tblPr>
+      <w:tblGrid>
+        <w:gridCol w:w="3116"/>
+        <w:gridCol w:w="3809"/>
+        <w:gridCol w:w="2425"/>
+      </w:tblGrid>
+      <w:tr>
+        <w:trPr>
+          <w:trHeight w:val="432"/>
+        </w:trPr>
+        <w:tc>
+          <w:tcPr>
+            <w:tcW w:w="3116" w:type="dxa"/>
+          </w:tcPr>
+          <w:p>
+            <w:pPr>
+              <w:rPr>
+                <w:rFonts w:ascii="Tw Cen MT" w:hAnsi="Tw Cen MT" w:cs="Aharoni"/>
+                <w:sz w:val="32"/>
+                <w:szCs w:val="32"/>
+              </w:rPr>
+            </w:pPr>
+            <w:r>
+              <w:rPr>
+                <w:rFonts w:ascii="Tw Cen MT" w:hAnsi="Tw Cen MT" w:cs="Aharoni"/>
+                <w:sz w:val="32"/>
+                <w:szCs w:val="32"/>
+              </w:rPr>
+              <w:t>Team</w:t>
+            </w:r>
+          </w:p>
+        </w:tc>
+        <w:tc>
+          <w:tcPr>
+            <w:tcW w:w="3809" w:type="dxa"/>
+          </w:tcPr>
+          <w:p>
+            <w:pPr>
+              <w:rPr>
+                <w:rFonts w:ascii="Tw Cen MT" w:hAnsi="Tw Cen MT" w:cs="Aharoni"/>
+                <w:sz w:val="32"/>
+                <w:szCs w:val="32"/>
+              </w:rPr>
+            </w:pPr>
+            <w:r>
+              <w:rPr>
+                <w:rFonts w:ascii="Tw Cen MT" w:hAnsi="Tw Cen MT" w:cs="Aharoni"/>
+                <w:sz w:val="32"/>
+                <w:szCs w:val="32"/>
+              </w:rPr>
+              <w:t>Role</w:t>
+            </w:r>
+          </w:p>
+        </w:tc>
+        <w:tc>
+          <w:tcPr>
+            <w:tcW w:w="2425" w:type="dxa"/>
+          </w:tcPr>
+          <w:p>
+            <w:pPr>
+              <w:rPr>
+                <w:rFonts w:ascii="Tw Cen MT" w:hAnsi="Tw Cen MT" w:cs="Aharoni"/>
+                <w:sz w:val="32"/>
+                <w:szCs w:val="32"/>
+              </w:rPr>
+            </w:pPr>
+            <w:r>
+              <w:rPr>
+                <w:rFonts w:ascii="Tw Cen MT" w:hAnsi="Tw Cen MT" w:cs="Aharoni"/>
+                <w:sz w:val="32"/>
+                <w:szCs w:val="32"/>
+              </w:rPr>
+              <w:t>#</w:t>
+            </w:r>
+          </w:p>
+        </w:tc>
+      </w:tr>
+      <w:tr>
+        <w:trPr>
+          <w:trHeight w:val="432"/>
+        </w:trPr>
+        <w:tc>
+          <w:tcPr>
+            <w:tcW w:w="3116" w:type="dxa"/>
+            <w:vMerge w:val="restart"/>
+          </w:tcPr>
+          <w:p>
+            <w:pPr>
+              <w:rPr>
+                <w:rFonts w:ascii="Tw Cen MT" w:hAnsi="Tw Cen MT" w:cs="Aharoni"/>
+                <w:sz w:val="32"/>
+                <w:szCs w:val="32"/>
+              </w:rPr>
+            </w:pPr>
+            <w:r>
+              <w:rPr>
+                <w:rFonts w:ascii="Tw Cen MT" w:hAnsi="Tw Cen MT" w:cs="Aharoni"/>
+                <w:sz w:val="32"/>
+                <w:szCs w:val="32"/>
+              </w:rPr>
+              <w:t>Management Team</w:t>
+            </w:r>
+          </w:p>
+        </w:tc>
+        <w:tc>
+          <w:tcPr>
+            <w:tcW w:w="3809" w:type="dxa"/>
+          </w:tcPr>
+          <w:p>
+            <w:pPr>
+              <w:rPr>
+                <w:rFonts w:ascii="Tw Cen MT" w:hAnsi="Tw Cen MT" w:cs="Aharoni"/>
+                <w:sz w:val="32"/>
+                <w:szCs w:val="32"/>
+              </w:rPr>
+            </w:pPr>
+            <w:r>
+              <w:rPr>
+                <w:rFonts w:ascii="Tw Cen MT" w:hAnsi="Tw Cen MT" w:cs="Aharoni"/>
+                <w:sz w:val="32"/>
+                <w:szCs w:val="32"/>
+              </w:rPr>
+              <w:t>Operation Manager</w:t>
+            </w:r>
+          </w:p>
+        </w:tc>
+        <w:tc>
+          <w:tcPr>
+            <w:tcW w:w="2425" w:type="dxa"/>
+          </w:tcPr>
+          <w:p>
+            <w:pPr>
+              <w:rPr>
+                <w:rFonts w:ascii="Tw Cen MT" w:hAnsi="Tw Cen MT" w:cs="Aharoni"/>
+                <w:sz w:val="32"/>
+                <w:szCs w:val="32"/>
+              </w:rPr>
+            </w:pPr>
+            <w:r>
+              <w:rPr>
+                <w:rFonts w:ascii="Tw Cen MT" w:hAnsi="Tw Cen MT" w:cs="Aharoni"/>
+                <w:sz w:val="32"/>
+                <w:szCs w:val="32"/>
+              </w:rPr>
+              <w:t>1</w:t>
+            </w:r>
+          </w:p>
+        </w:tc>
         <w:bookmarkStart w:id="0" w:name="_GoBack"/>
         <w:bookmarkEnd w:id="0"/>
       </w:tr>
@@ -1478,222 +2322,61 @@
         </w:trPr>
         <w:tc>
           <w:tcPr>
-            <w:tcW w:w="2758" w:type="dxa"/>
-          </w:tcPr>
-          <w:p>
-            <w:pPr>
-              <w:rPr>
-                <w:rFonts w:ascii="Tw Cen MT" w:hAnsi="Tw Cen MT" w:cstheme="majorBidi"/>
-                <w:sz w:val="28"/>
-                <w:szCs w:val="28"/>
-              </w:rPr>
-            </w:pPr>
-            <w:r>
-              <w:rPr>
-                <w:rFonts w:ascii="Tw Cen MT" w:hAnsi="Tw Cen MT" w:cstheme="majorBidi"/>
-                <w:sz w:val="28"/>
-                <w:szCs w:val="28"/>
-              </w:rPr>
-              <w:t>Testing</w:t>
-            </w:r>
-          </w:p>
-        </w:tc>
-        <w:tc>
-          <w:tcPr>
-            <w:tcW w:w="468" w:type="dxa"/>
-          </w:tcPr>
-          <w:p>
-            <w:pPr>
-              <w:rPr>
-                <w:rFonts w:ascii="Tw Cen MT" w:hAnsi="Tw Cen MT" w:cstheme="majorBidi"/>
-                <w:sz w:val="28"/>
-                <w:szCs w:val="28"/>
-              </w:rPr>
-            </w:pPr>
-          </w:p>
-        </w:tc>
-        <w:tc>
-          <w:tcPr>
-            <w:tcW w:w="468" w:type="dxa"/>
-          </w:tcPr>
-          <w:p>
-            <w:pPr>
-              <w:rPr>
-                <w:rFonts w:ascii="Tw Cen MT" w:hAnsi="Tw Cen MT" w:cstheme="majorBidi"/>
-                <w:sz w:val="28"/>
-                <w:szCs w:val="28"/>
-              </w:rPr>
-            </w:pPr>
-          </w:p>
-        </w:tc>
-        <w:tc>
-          <w:tcPr>
-            <w:tcW w:w="468" w:type="dxa"/>
-          </w:tcPr>
-          <w:p>
-            <w:pPr>
-              <w:rPr>
-                <w:rFonts w:ascii="Tw Cen MT" w:hAnsi="Tw Cen MT" w:cstheme="majorBidi"/>
-                <w:sz w:val="28"/>
-                <w:szCs w:val="28"/>
-              </w:rPr>
-            </w:pPr>
-          </w:p>
-        </w:tc>
-        <w:tc>
-          <w:tcPr>
-            <w:tcW w:w="468" w:type="dxa"/>
-          </w:tcPr>
-          <w:p>
-            <w:pPr>
-              <w:rPr>
-                <w:rFonts w:ascii="Tw Cen MT" w:hAnsi="Tw Cen MT" w:cstheme="majorBidi"/>
-                <w:sz w:val="28"/>
-                <w:szCs w:val="28"/>
-              </w:rPr>
-            </w:pPr>
-          </w:p>
-        </w:tc>
-        <w:tc>
-          <w:tcPr>
-            <w:tcW w:w="468" w:type="dxa"/>
-            <w:shd w:val="clear" w:color="auto" w:fill="FFFFFF" w:themeFill="background1"/>
-          </w:tcPr>
-          <w:p>
-            <w:pPr>
-              <w:rPr>
-                <w:rFonts w:ascii="Tw Cen MT" w:hAnsi="Tw Cen MT" w:cstheme="majorBidi"/>
-                <w:color w:val="808080" w:themeColor="background1" w:themeShade="80"/>
-                <w:sz w:val="28"/>
-                <w:szCs w:val="28"/>
-              </w:rPr>
-            </w:pPr>
-          </w:p>
-        </w:tc>
-        <w:tc>
-          <w:tcPr>
-            <w:tcW w:w="468" w:type="dxa"/>
-            <w:shd w:val="clear" w:color="auto" w:fill="808080" w:themeFill="background1" w:themeFillShade="80"/>
-          </w:tcPr>
-          <w:p>
-            <w:pPr>
-              <w:rPr>
-                <w:rFonts w:ascii="Tw Cen MT" w:hAnsi="Tw Cen MT" w:cstheme="majorBidi"/>
-                <w:color w:val="808080" w:themeColor="background1" w:themeShade="80"/>
-                <w:sz w:val="28"/>
-                <w:szCs w:val="28"/>
-              </w:rPr>
-            </w:pPr>
-          </w:p>
-        </w:tc>
-        <w:tc>
-          <w:tcPr>
-            <w:tcW w:w="468" w:type="dxa"/>
-            <w:shd w:val="clear" w:color="auto" w:fill="808080" w:themeFill="background1" w:themeFillShade="80"/>
-          </w:tcPr>
-          <w:p>
-            <w:pPr>
-              <w:rPr>
-                <w:rFonts w:ascii="Tw Cen MT" w:hAnsi="Tw Cen MT" w:cstheme="majorBidi"/>
-                <w:color w:val="808080" w:themeColor="background1" w:themeShade="80"/>
-                <w:sz w:val="28"/>
-                <w:szCs w:val="28"/>
-              </w:rPr>
-            </w:pPr>
-          </w:p>
-        </w:tc>
-        <w:tc>
-          <w:tcPr>
-            <w:tcW w:w="468" w:type="dxa"/>
-            <w:shd w:val="clear" w:color="auto" w:fill="808080" w:themeFill="background1" w:themeFillShade="80"/>
-          </w:tcPr>
-          <w:p>
-            <w:pPr>
-              <w:rPr>
-                <w:rFonts w:ascii="Tw Cen MT" w:hAnsi="Tw Cen MT" w:cstheme="majorBidi"/>
-                <w:color w:val="808080" w:themeColor="background1" w:themeShade="80"/>
-                <w:sz w:val="28"/>
-                <w:szCs w:val="28"/>
-              </w:rPr>
-            </w:pPr>
-          </w:p>
-        </w:tc>
-        <w:tc>
-          <w:tcPr>
-            <w:tcW w:w="468" w:type="dxa"/>
-            <w:shd w:val="clear" w:color="auto" w:fill="808080" w:themeFill="background1" w:themeFillShade="80"/>
-          </w:tcPr>
-          <w:p>
-            <w:pPr>
-              <w:rPr>
-                <w:rFonts w:ascii="Tw Cen MT" w:hAnsi="Tw Cen MT" w:cstheme="majorBidi"/>
-                <w:color w:val="808080" w:themeColor="background1" w:themeShade="80"/>
-                <w:sz w:val="28"/>
-                <w:szCs w:val="28"/>
-              </w:rPr>
-            </w:pPr>
-          </w:p>
-        </w:tc>
-        <w:tc>
-          <w:tcPr>
-            <w:tcW w:w="525" w:type="dxa"/>
-            <w:shd w:val="clear" w:color="auto" w:fill="808080" w:themeFill="background1" w:themeFillShade="80"/>
-          </w:tcPr>
-          <w:p>
-            <w:pPr>
-              <w:rPr>
-                <w:rFonts w:ascii="Tw Cen MT" w:hAnsi="Tw Cen MT" w:cstheme="majorBidi"/>
-                <w:color w:val="808080" w:themeColor="background1" w:themeShade="80"/>
-                <w:sz w:val="28"/>
-                <w:szCs w:val="28"/>
-              </w:rPr>
-            </w:pPr>
-          </w:p>
-        </w:tc>
-        <w:tc>
-          <w:tcPr>
-            <w:tcW w:w="525" w:type="dxa"/>
-            <w:shd w:val="clear" w:color="auto" w:fill="808080" w:themeFill="background1" w:themeFillShade="80"/>
-          </w:tcPr>
-          <w:p>
-            <w:pPr>
-              <w:rPr>
-                <w:rFonts w:ascii="Tw Cen MT" w:hAnsi="Tw Cen MT" w:cstheme="majorBidi"/>
-                <w:color w:val="808080" w:themeColor="background1" w:themeShade="80"/>
-                <w:sz w:val="28"/>
-                <w:szCs w:val="28"/>
-              </w:rPr>
-            </w:pPr>
-          </w:p>
-        </w:tc>
-        <w:tc>
-          <w:tcPr>
-            <w:tcW w:w="525" w:type="dxa"/>
-            <w:shd w:val="clear" w:color="auto" w:fill="FFFFFF" w:themeFill="background1"/>
-          </w:tcPr>
-          <w:p>
-            <w:pPr>
-              <w:rPr>
-                <w:rFonts w:ascii="Tw Cen MT" w:hAnsi="Tw Cen MT" w:cstheme="majorBidi"/>
-                <w:color w:val="808080" w:themeColor="background1" w:themeShade="80"/>
-                <w:sz w:val="28"/>
-                <w:szCs w:val="28"/>
-              </w:rPr>
-            </w:pPr>
-          </w:p>
-        </w:tc>
-        <w:tc>
-          <w:tcPr>
-            <w:tcW w:w="525" w:type="dxa"/>
-          </w:tcPr>
-          <w:p>
-            <w:pPr>
-              <w:rPr>
-                <w:rFonts w:ascii="Tw Cen MT" w:hAnsi="Tw Cen MT" w:cstheme="majorBidi"/>
-                <w:sz w:val="28"/>
-                <w:szCs w:val="28"/>
-              </w:rPr>
-            </w:pPr>
+            <w:tcW w:w="3116" w:type="dxa"/>
+            <w:vMerge/>
+          </w:tcPr>
+          <w:p>
+            <w:pPr>
+              <w:rPr>
+                <w:rFonts w:ascii="Tw Cen MT" w:hAnsi="Tw Cen MT" w:cs="Aharoni"/>
+                <w:sz w:val="32"/>
+                <w:szCs w:val="32"/>
+              </w:rPr>
+            </w:pPr>
+          </w:p>
+        </w:tc>
+        <w:tc>
+          <w:tcPr>
+            <w:tcW w:w="3809" w:type="dxa"/>
+          </w:tcPr>
+          <w:p>
+            <w:pPr>
+              <w:rPr>
+                <w:rFonts w:ascii="Tw Cen MT" w:hAnsi="Tw Cen MT" w:cs="Aharoni"/>
+                <w:sz w:val="32"/>
+                <w:szCs w:val="32"/>
+              </w:rPr>
+            </w:pPr>
+            <w:r>
+              <w:rPr>
+                <w:rFonts w:ascii="Tw Cen MT" w:hAnsi="Tw Cen MT" w:cs="Aharoni"/>
+                <w:sz w:val="32"/>
+                <w:szCs w:val="32"/>
+              </w:rPr>
+              <w:t>Project Manager</w:t>
+            </w:r>
+          </w:p>
+        </w:tc>
+        <w:tc>
+          <w:tcPr>
+            <w:tcW w:w="2425" w:type="dxa"/>
+          </w:tcPr>
+          <w:p>
+            <w:pPr>
+              <w:rPr>
+                <w:rFonts w:ascii="Tw Cen MT" w:hAnsi="Tw Cen MT" w:cs="Aharoni"/>
+                <w:sz w:val="32"/>
+                <w:szCs w:val="32"/>
+              </w:rPr>
+            </w:pPr>
+            <w:r>
+              <w:rPr>
+                <w:rFonts w:ascii="Tw Cen MT" w:hAnsi="Tw Cen MT" w:cs="Aharoni"/>
+                <w:sz w:val="32"/>
+                <w:szCs w:val="32"/>
+              </w:rPr>
+              <w:t>1</w:t>
+            </w:r>
           </w:p>
         </w:tc>
       </w:tr>
@@ -1703,216 +2386,69 @@
         </w:trPr>
         <w:tc>
           <w:tcPr>
-            <w:tcW w:w="2758" w:type="dxa"/>
-          </w:tcPr>
-          <w:p>
-            <w:pPr>
-              <w:rPr>
-                <w:rFonts w:ascii="Tw Cen MT" w:hAnsi="Tw Cen MT" w:cstheme="majorBidi"/>
-                <w:sz w:val="28"/>
-                <w:szCs w:val="28"/>
-              </w:rPr>
-            </w:pPr>
-            <w:r>
-              <w:rPr>
-                <w:rFonts w:ascii="Tw Cen MT" w:hAnsi="Tw Cen MT" w:cstheme="majorBidi"/>
-                <w:sz w:val="28"/>
-                <w:szCs w:val="28"/>
-              </w:rPr>
-              <w:t>System Testing</w:t>
-            </w:r>
-          </w:p>
-        </w:tc>
-        <w:tc>
-          <w:tcPr>
-            <w:tcW w:w="468" w:type="dxa"/>
-          </w:tcPr>
-          <w:p>
-            <w:pPr>
-              <w:rPr>
-                <w:rFonts w:ascii="Tw Cen MT" w:hAnsi="Tw Cen MT" w:cstheme="majorBidi"/>
-                <w:sz w:val="28"/>
-                <w:szCs w:val="28"/>
-              </w:rPr>
-            </w:pPr>
-          </w:p>
-        </w:tc>
-        <w:tc>
-          <w:tcPr>
-            <w:tcW w:w="468" w:type="dxa"/>
-          </w:tcPr>
-          <w:p>
-            <w:pPr>
-              <w:rPr>
-                <w:rFonts w:ascii="Tw Cen MT" w:hAnsi="Tw Cen MT" w:cstheme="majorBidi"/>
-                <w:sz w:val="28"/>
-                <w:szCs w:val="28"/>
-              </w:rPr>
-            </w:pPr>
-          </w:p>
-        </w:tc>
-        <w:tc>
-          <w:tcPr>
-            <w:tcW w:w="468" w:type="dxa"/>
-          </w:tcPr>
-          <w:p>
-            <w:pPr>
-              <w:rPr>
-                <w:rFonts w:ascii="Tw Cen MT" w:hAnsi="Tw Cen MT" w:cstheme="majorBidi"/>
-                <w:sz w:val="28"/>
-                <w:szCs w:val="28"/>
-              </w:rPr>
-            </w:pPr>
-          </w:p>
-        </w:tc>
-        <w:tc>
-          <w:tcPr>
-            <w:tcW w:w="468" w:type="dxa"/>
-          </w:tcPr>
-          <w:p>
-            <w:pPr>
-              <w:rPr>
-                <w:rFonts w:ascii="Tw Cen MT" w:hAnsi="Tw Cen MT" w:cstheme="majorBidi"/>
-                <w:sz w:val="28"/>
-                <w:szCs w:val="28"/>
-              </w:rPr>
-            </w:pPr>
-          </w:p>
-        </w:tc>
-        <w:tc>
-          <w:tcPr>
-            <w:tcW w:w="468" w:type="dxa"/>
-            <w:shd w:val="clear" w:color="auto" w:fill="FFFFFF" w:themeFill="background1"/>
-          </w:tcPr>
-          <w:p>
-            <w:pPr>
-              <w:rPr>
-                <w:rFonts w:ascii="Tw Cen MT" w:hAnsi="Tw Cen MT" w:cstheme="majorBidi"/>
-                <w:sz w:val="28"/>
-                <w:szCs w:val="28"/>
-              </w:rPr>
-            </w:pPr>
-          </w:p>
-        </w:tc>
-        <w:tc>
-          <w:tcPr>
-            <w:tcW w:w="468" w:type="dxa"/>
-            <w:shd w:val="clear" w:color="auto" w:fill="FFFFFF" w:themeFill="background1"/>
-          </w:tcPr>
-          <w:p>
-            <w:pPr>
-              <w:rPr>
-                <w:rFonts w:ascii="Tw Cen MT" w:hAnsi="Tw Cen MT" w:cstheme="majorBidi"/>
-                <w:sz w:val="28"/>
-                <w:szCs w:val="28"/>
-              </w:rPr>
-            </w:pPr>
-          </w:p>
-        </w:tc>
-        <w:tc>
-          <w:tcPr>
-            <w:tcW w:w="468" w:type="dxa"/>
-            <w:shd w:val="clear" w:color="auto" w:fill="FFFFFF" w:themeFill="background1"/>
-          </w:tcPr>
-          <w:p>
-            <w:pPr>
-              <w:rPr>
-                <w:rFonts w:ascii="Tw Cen MT" w:hAnsi="Tw Cen MT" w:cstheme="majorBidi"/>
-                <w:sz w:val="28"/>
-                <w:szCs w:val="28"/>
-              </w:rPr>
-            </w:pPr>
-          </w:p>
-        </w:tc>
-        <w:tc>
-          <w:tcPr>
-            <w:tcW w:w="468" w:type="dxa"/>
-            <w:shd w:val="clear" w:color="auto" w:fill="FFFFFF" w:themeFill="background1"/>
-          </w:tcPr>
-          <w:p>
-            <w:pPr>
-              <w:rPr>
-                <w:rFonts w:ascii="Tw Cen MT" w:hAnsi="Tw Cen MT" w:cstheme="majorBidi"/>
-                <w:sz w:val="28"/>
-                <w:szCs w:val="28"/>
-              </w:rPr>
-            </w:pPr>
-          </w:p>
-        </w:tc>
-        <w:tc>
-          <w:tcPr>
-            <w:tcW w:w="468" w:type="dxa"/>
-            <w:shd w:val="clear" w:color="auto" w:fill="FFFFFF" w:themeFill="background1"/>
-          </w:tcPr>
-          <w:p>
-            <w:pPr>
-              <w:rPr>
-                <w:rFonts w:ascii="Tw Cen MT" w:hAnsi="Tw Cen MT" w:cstheme="majorBidi"/>
-                <w:sz w:val="28"/>
-                <w:szCs w:val="28"/>
-              </w:rPr>
-            </w:pPr>
-          </w:p>
-        </w:tc>
-        <w:tc>
-          <w:tcPr>
-            <w:tcW w:w="525" w:type="dxa"/>
-            <w:shd w:val="clear" w:color="auto" w:fill="FFFFFF" w:themeFill="background1"/>
-          </w:tcPr>
-          <w:p>
-            <w:pPr>
-              <w:rPr>
-                <w:rFonts w:ascii="Tw Cen MT" w:hAnsi="Tw Cen MT" w:cstheme="majorBidi"/>
-                <w:sz w:val="28"/>
-                <w:szCs w:val="28"/>
-              </w:rPr>
-            </w:pPr>
-          </w:p>
-        </w:tc>
-        <w:tc>
-          <w:tcPr>
-            <w:tcW w:w="525" w:type="dxa"/>
-            <w:shd w:val="clear" w:color="auto" w:fill="FFFFFF" w:themeFill="background1"/>
-          </w:tcPr>
-          <w:p>
-            <w:pPr>
-              <w:rPr>
-                <w:rFonts w:ascii="Tw Cen MT" w:hAnsi="Tw Cen MT" w:cstheme="majorBidi"/>
-                <w:sz w:val="28"/>
-                <w:szCs w:val="28"/>
-              </w:rPr>
-            </w:pPr>
-          </w:p>
-        </w:tc>
-        <w:tc>
-          <w:tcPr>
-            <w:tcW w:w="525" w:type="dxa"/>
-            <w:shd w:val="clear" w:color="auto" w:fill="808080" w:themeFill="background1" w:themeFillShade="80"/>
-          </w:tcPr>
-          <w:p>
-            <w:pPr>
-              <w:rPr>
-                <w:rFonts w:ascii="Tw Cen MT" w:hAnsi="Tw Cen MT" w:cstheme="majorBidi"/>
-                <w:sz w:val="28"/>
-                <w:szCs w:val="28"/>
-              </w:rPr>
-            </w:pPr>
-          </w:p>
-        </w:tc>
-        <w:tc>
-          <w:tcPr>
-            <w:tcW w:w="525" w:type="dxa"/>
-            <w:shd w:val="clear" w:color="auto" w:fill="808080" w:themeFill="background1" w:themeFillShade="80"/>
-          </w:tcPr>
-          <w:p>
-            <w:pPr>
-              <w:rPr>
-                <w:rFonts w:ascii="Tw Cen MT" w:hAnsi="Tw Cen MT" w:cstheme="majorBidi"/>
-                <w:color w:val="808080" w:themeColor="background1" w:themeShade="80"/>
-                <w:sz w:val="28"/>
-                <w:szCs w:val="28"/>
-              </w:rPr>
-            </w:pPr>
+            <w:tcW w:w="3116" w:type="dxa"/>
+            <w:vMerge w:val="restart"/>
+          </w:tcPr>
+          <w:p>
+            <w:pPr>
+              <w:rPr>
+                <w:rFonts w:ascii="Tw Cen MT" w:hAnsi="Tw Cen MT" w:cs="Aharoni"/>
+                <w:sz w:val="32"/>
+                <w:szCs w:val="32"/>
+              </w:rPr>
+            </w:pPr>
+            <w:r>
+              <w:rPr>
+                <w:rFonts w:ascii="Tw Cen MT" w:hAnsi="Tw Cen MT" w:cs="Aharoni"/>
+                <w:sz w:val="32"/>
+                <w:szCs w:val="32"/>
+              </w:rPr>
+              <w:t>Business Team</w:t>
+            </w:r>
+          </w:p>
+        </w:tc>
+        <w:tc>
+          <w:tcPr>
+            <w:tcW w:w="3809" w:type="dxa"/>
+          </w:tcPr>
+          <w:p>
+            <w:pPr>
+              <w:rPr>
+                <w:rFonts w:ascii="Tw Cen MT" w:hAnsi="Tw Cen MT" w:cs="Aharoni"/>
+                <w:sz w:val="32"/>
+                <w:szCs w:val="32"/>
+              </w:rPr>
+            </w:pPr>
+            <w:r>
+              <w:rPr>
+                <w:rFonts w:ascii="Tw Cen MT" w:hAnsi="Tw Cen MT" w:cs="Aharoni"/>
+                <w:sz w:val="32"/>
+                <w:szCs w:val="32"/>
+              </w:rPr>
+              <w:t>Business Analyst</w:t>
+            </w:r>
+          </w:p>
+        </w:tc>
+        <w:tc>
+          <w:tcPr>
+            <w:tcW w:w="2425" w:type="dxa"/>
+          </w:tcPr>
+          <w:p>
+            <w:pPr>
+              <w:rPr>
+                <w:rFonts w:ascii="Tw Cen MT" w:hAnsi="Tw Cen MT" w:cs="Aharoni"/>
+                <w:sz w:val="32"/>
+                <w:szCs w:val="32"/>
+              </w:rPr>
+            </w:pPr>
+            <w:r>
+              <w:rPr>
+                <w:rFonts w:ascii="Tw Cen MT" w:hAnsi="Tw Cen MT" w:cs="Aharoni"/>
+                <w:sz w:val="32"/>
+                <w:szCs w:val="32"/>
+              </w:rPr>
+              <w:t>2</w:t>
+            </w:r>
           </w:p>
         </w:tc>
       </w:tr>
@@ -1922,207 +2458,525 @@
         </w:trPr>
         <w:tc>
           <w:tcPr>
-            <w:tcW w:w="2758" w:type="dxa"/>
-          </w:tcPr>
-          <w:p>
-            <w:pPr>
-              <w:rPr>
-                <w:rFonts w:ascii="Tw Cen MT" w:hAnsi="Tw Cen MT" w:cstheme="majorBidi"/>
-                <w:sz w:val="28"/>
-                <w:szCs w:val="28"/>
-              </w:rPr>
-            </w:pPr>
-            <w:r>
-              <w:rPr>
-                <w:rFonts w:ascii="Tw Cen MT" w:hAnsi="Tw Cen MT" w:cstheme="majorBidi"/>
-                <w:sz w:val="28"/>
-                <w:szCs w:val="28"/>
-              </w:rPr>
-              <w:t>Final Release</w:t>
-            </w:r>
-          </w:p>
-        </w:tc>
-        <w:tc>
-          <w:tcPr>
-            <w:tcW w:w="468" w:type="dxa"/>
-          </w:tcPr>
-          <w:p>
-            <w:pPr>
-              <w:rPr>
-                <w:rFonts w:ascii="Tw Cen MT" w:hAnsi="Tw Cen MT" w:cstheme="majorBidi"/>
-                <w:sz w:val="28"/>
-                <w:szCs w:val="28"/>
-              </w:rPr>
-            </w:pPr>
-          </w:p>
-        </w:tc>
-        <w:tc>
-          <w:tcPr>
-            <w:tcW w:w="468" w:type="dxa"/>
-          </w:tcPr>
-          <w:p>
-            <w:pPr>
-              <w:rPr>
-                <w:rFonts w:ascii="Tw Cen MT" w:hAnsi="Tw Cen MT" w:cstheme="majorBidi"/>
-                <w:sz w:val="28"/>
-                <w:szCs w:val="28"/>
-              </w:rPr>
-            </w:pPr>
-          </w:p>
-        </w:tc>
-        <w:tc>
-          <w:tcPr>
-            <w:tcW w:w="468" w:type="dxa"/>
-          </w:tcPr>
-          <w:p>
-            <w:pPr>
-              <w:rPr>
-                <w:rFonts w:ascii="Tw Cen MT" w:hAnsi="Tw Cen MT" w:cstheme="majorBidi"/>
-                <w:sz w:val="28"/>
-                <w:szCs w:val="28"/>
-              </w:rPr>
-            </w:pPr>
-          </w:p>
-        </w:tc>
-        <w:tc>
-          <w:tcPr>
-            <w:tcW w:w="468" w:type="dxa"/>
-          </w:tcPr>
-          <w:p>
-            <w:pPr>
-              <w:rPr>
-                <w:rFonts w:ascii="Tw Cen MT" w:hAnsi="Tw Cen MT" w:cstheme="majorBidi"/>
-                <w:sz w:val="28"/>
-                <w:szCs w:val="28"/>
-              </w:rPr>
-            </w:pPr>
-          </w:p>
-        </w:tc>
-        <w:tc>
-          <w:tcPr>
-            <w:tcW w:w="468" w:type="dxa"/>
-          </w:tcPr>
-          <w:p>
-            <w:pPr>
-              <w:rPr>
-                <w:rFonts w:ascii="Tw Cen MT" w:hAnsi="Tw Cen MT" w:cstheme="majorBidi"/>
-                <w:sz w:val="28"/>
-                <w:szCs w:val="28"/>
-              </w:rPr>
-            </w:pPr>
-          </w:p>
-        </w:tc>
-        <w:tc>
-          <w:tcPr>
-            <w:tcW w:w="468" w:type="dxa"/>
-          </w:tcPr>
-          <w:p>
-            <w:pPr>
-              <w:rPr>
-                <w:rFonts w:ascii="Tw Cen MT" w:hAnsi="Tw Cen MT" w:cstheme="majorBidi"/>
-                <w:sz w:val="28"/>
-                <w:szCs w:val="28"/>
-              </w:rPr>
-            </w:pPr>
-          </w:p>
-        </w:tc>
-        <w:tc>
-          <w:tcPr>
-            <w:tcW w:w="468" w:type="dxa"/>
-          </w:tcPr>
-          <w:p>
-            <w:pPr>
-              <w:rPr>
-                <w:rFonts w:ascii="Tw Cen MT" w:hAnsi="Tw Cen MT" w:cstheme="majorBidi"/>
-                <w:sz w:val="28"/>
-                <w:szCs w:val="28"/>
-              </w:rPr>
-            </w:pPr>
-          </w:p>
-        </w:tc>
-        <w:tc>
-          <w:tcPr>
-            <w:tcW w:w="468" w:type="dxa"/>
-          </w:tcPr>
-          <w:p>
-            <w:pPr>
-              <w:rPr>
-                <w:rFonts w:ascii="Tw Cen MT" w:hAnsi="Tw Cen MT" w:cstheme="majorBidi"/>
-                <w:sz w:val="28"/>
-                <w:szCs w:val="28"/>
-              </w:rPr>
-            </w:pPr>
-          </w:p>
-        </w:tc>
-        <w:tc>
-          <w:tcPr>
-            <w:tcW w:w="468" w:type="dxa"/>
-          </w:tcPr>
-          <w:p>
-            <w:pPr>
-              <w:rPr>
-                <w:rFonts w:ascii="Tw Cen MT" w:hAnsi="Tw Cen MT" w:cstheme="majorBidi"/>
-                <w:sz w:val="28"/>
-                <w:szCs w:val="28"/>
-              </w:rPr>
-            </w:pPr>
-          </w:p>
-        </w:tc>
-        <w:tc>
-          <w:tcPr>
-            <w:tcW w:w="525" w:type="dxa"/>
-          </w:tcPr>
-          <w:p>
-            <w:pPr>
-              <w:rPr>
-                <w:rFonts w:ascii="Tw Cen MT" w:hAnsi="Tw Cen MT" w:cstheme="majorBidi"/>
-                <w:sz w:val="28"/>
-                <w:szCs w:val="28"/>
-              </w:rPr>
-            </w:pPr>
-          </w:p>
-        </w:tc>
-        <w:tc>
-          <w:tcPr>
-            <w:tcW w:w="525" w:type="dxa"/>
-          </w:tcPr>
-          <w:p>
-            <w:pPr>
-              <w:rPr>
-                <w:rFonts w:ascii="Tw Cen MT" w:hAnsi="Tw Cen MT" w:cstheme="majorBidi"/>
-                <w:sz w:val="28"/>
-                <w:szCs w:val="28"/>
-              </w:rPr>
-            </w:pPr>
-          </w:p>
-        </w:tc>
-        <w:tc>
-          <w:tcPr>
-            <w:tcW w:w="525" w:type="dxa"/>
-          </w:tcPr>
-          <w:p>
-            <w:pPr>
-              <w:rPr>
-                <w:rFonts w:ascii="Tw Cen MT" w:hAnsi="Tw Cen MT" w:cstheme="majorBidi"/>
-                <w:sz w:val="28"/>
-                <w:szCs w:val="28"/>
-              </w:rPr>
-            </w:pPr>
-          </w:p>
-        </w:tc>
-        <w:tc>
-          <w:tcPr>
-            <w:tcW w:w="525" w:type="dxa"/>
-            <w:shd w:val="clear" w:color="auto" w:fill="000000" w:themeFill="text1"/>
-          </w:tcPr>
-          <w:p>
-            <w:pPr>
-              <w:rPr>
-                <w:rFonts w:ascii="Tw Cen MT" w:hAnsi="Tw Cen MT" w:cstheme="majorBidi"/>
-                <w:sz w:val="28"/>
-                <w:szCs w:val="28"/>
-              </w:rPr>
-            </w:pPr>
+            <w:tcW w:w="3116" w:type="dxa"/>
+            <w:vMerge/>
+          </w:tcPr>
+          <w:p>
+            <w:pPr>
+              <w:rPr>
+                <w:rFonts w:ascii="Tw Cen MT" w:hAnsi="Tw Cen MT" w:cs="Aharoni"/>
+                <w:sz w:val="32"/>
+                <w:szCs w:val="32"/>
+              </w:rPr>
+            </w:pPr>
+          </w:p>
+        </w:tc>
+        <w:tc>
+          <w:tcPr>
+            <w:tcW w:w="3809" w:type="dxa"/>
+          </w:tcPr>
+          <w:p>
+            <w:pPr>
+              <w:rPr>
+                <w:rFonts w:ascii="Tw Cen MT" w:hAnsi="Tw Cen MT" w:cs="Aharoni"/>
+                <w:sz w:val="32"/>
+                <w:szCs w:val="32"/>
+              </w:rPr>
+            </w:pPr>
+            <w:r>
+              <w:rPr>
+                <w:rFonts w:ascii="Tw Cen MT" w:hAnsi="Tw Cen MT" w:cs="Aharoni"/>
+                <w:sz w:val="32"/>
+                <w:szCs w:val="32"/>
+              </w:rPr>
+              <w:t>Marketing Members</w:t>
+            </w:r>
+          </w:p>
+        </w:tc>
+        <w:tc>
+          <w:tcPr>
+            <w:tcW w:w="2425" w:type="dxa"/>
+          </w:tcPr>
+          <w:p>
+            <w:pPr>
+              <w:rPr>
+                <w:rFonts w:ascii="Tw Cen MT" w:hAnsi="Tw Cen MT" w:cs="Aharoni"/>
+                <w:sz w:val="32"/>
+                <w:szCs w:val="32"/>
+              </w:rPr>
+            </w:pPr>
+            <w:r>
+              <w:rPr>
+                <w:rFonts w:ascii="Tw Cen MT" w:hAnsi="Tw Cen MT" w:cs="Aharoni"/>
+                <w:sz w:val="32"/>
+                <w:szCs w:val="32"/>
+              </w:rPr>
+              <w:t>3</w:t>
+            </w:r>
+          </w:p>
+        </w:tc>
+      </w:tr>
+      <w:tr>
+        <w:trPr>
+          <w:trHeight w:val="432"/>
+        </w:trPr>
+        <w:tc>
+          <w:tcPr>
+            <w:tcW w:w="3116" w:type="dxa"/>
+            <w:vMerge w:val="restart"/>
+          </w:tcPr>
+          <w:p>
+            <w:pPr>
+              <w:rPr>
+                <w:rFonts w:ascii="Tw Cen MT" w:hAnsi="Tw Cen MT" w:cs="Aharoni"/>
+                <w:sz w:val="32"/>
+                <w:szCs w:val="32"/>
+              </w:rPr>
+            </w:pPr>
+            <w:r>
+              <w:rPr>
+                <w:rFonts w:ascii="Tw Cen MT" w:hAnsi="Tw Cen MT" w:cs="Aharoni"/>
+                <w:sz w:val="32"/>
+                <w:szCs w:val="32"/>
+              </w:rPr>
+              <w:t>Development Team</w:t>
+            </w:r>
+          </w:p>
+        </w:tc>
+        <w:tc>
+          <w:tcPr>
+            <w:tcW w:w="3809" w:type="dxa"/>
+          </w:tcPr>
+          <w:p>
+            <w:pPr>
+              <w:rPr>
+                <w:rFonts w:ascii="Tw Cen MT" w:hAnsi="Tw Cen MT" w:cs="Aharoni"/>
+                <w:sz w:val="32"/>
+                <w:szCs w:val="32"/>
+              </w:rPr>
+            </w:pPr>
+            <w:r>
+              <w:rPr>
+                <w:rFonts w:ascii="Tw Cen MT" w:hAnsi="Tw Cen MT" w:cs="Aharoni"/>
+                <w:sz w:val="32"/>
+                <w:szCs w:val="32"/>
+              </w:rPr>
+              <w:t>Team Leader</w:t>
+            </w:r>
+          </w:p>
+        </w:tc>
+        <w:tc>
+          <w:tcPr>
+            <w:tcW w:w="2425" w:type="dxa"/>
+          </w:tcPr>
+          <w:p>
+            <w:pPr>
+              <w:rPr>
+                <w:rFonts w:ascii="Tw Cen MT" w:hAnsi="Tw Cen MT" w:cs="Aharoni"/>
+                <w:sz w:val="32"/>
+                <w:szCs w:val="32"/>
+              </w:rPr>
+            </w:pPr>
+            <w:r>
+              <w:rPr>
+                <w:rFonts w:ascii="Tw Cen MT" w:hAnsi="Tw Cen MT" w:cs="Aharoni"/>
+                <w:sz w:val="32"/>
+                <w:szCs w:val="32"/>
+              </w:rPr>
+              <w:t>1</w:t>
+            </w:r>
+          </w:p>
+        </w:tc>
+      </w:tr>
+      <w:tr>
+        <w:trPr>
+          <w:trHeight w:val="432"/>
+        </w:trPr>
+        <w:tc>
+          <w:tcPr>
+            <w:tcW w:w="3116" w:type="dxa"/>
+            <w:vMerge/>
+          </w:tcPr>
+          <w:p>
+            <w:pPr>
+              <w:rPr>
+                <w:rFonts w:ascii="Tw Cen MT" w:hAnsi="Tw Cen MT" w:cs="Aharoni"/>
+                <w:sz w:val="32"/>
+                <w:szCs w:val="32"/>
+              </w:rPr>
+            </w:pPr>
+          </w:p>
+        </w:tc>
+        <w:tc>
+          <w:tcPr>
+            <w:tcW w:w="3809" w:type="dxa"/>
+          </w:tcPr>
+          <w:p>
+            <w:pPr>
+              <w:rPr>
+                <w:rFonts w:ascii="Tw Cen MT" w:hAnsi="Tw Cen MT" w:cs="Aharoni"/>
+                <w:sz w:val="32"/>
+                <w:szCs w:val="32"/>
+              </w:rPr>
+            </w:pPr>
+            <w:r>
+              <w:rPr>
+                <w:rFonts w:ascii="Tw Cen MT" w:hAnsi="Tw Cen MT" w:cs="Aharoni"/>
+                <w:sz w:val="32"/>
+                <w:szCs w:val="32"/>
+              </w:rPr>
+              <w:t>R&amp;D Engineers</w:t>
+            </w:r>
+          </w:p>
+        </w:tc>
+        <w:tc>
+          <w:tcPr>
+            <w:tcW w:w="2425" w:type="dxa"/>
+          </w:tcPr>
+          <w:p>
+            <w:pPr>
+              <w:rPr>
+                <w:rFonts w:ascii="Tw Cen MT" w:hAnsi="Tw Cen MT" w:cs="Aharoni"/>
+                <w:sz w:val="32"/>
+                <w:szCs w:val="32"/>
+              </w:rPr>
+            </w:pPr>
+            <w:r>
+              <w:rPr>
+                <w:rFonts w:ascii="Tw Cen MT" w:hAnsi="Tw Cen MT" w:cs="Aharoni"/>
+                <w:sz w:val="32"/>
+                <w:szCs w:val="32"/>
+              </w:rPr>
+              <w:t>2</w:t>
+            </w:r>
+          </w:p>
+        </w:tc>
+      </w:tr>
+      <w:tr>
+        <w:trPr>
+          <w:trHeight w:val="432"/>
+        </w:trPr>
+        <w:tc>
+          <w:tcPr>
+            <w:tcW w:w="3116" w:type="dxa"/>
+            <w:vMerge/>
+          </w:tcPr>
+          <w:p>
+            <w:pPr>
+              <w:rPr>
+                <w:rFonts w:ascii="Tw Cen MT" w:hAnsi="Tw Cen MT" w:cs="Aharoni"/>
+                <w:sz w:val="32"/>
+                <w:szCs w:val="32"/>
+              </w:rPr>
+            </w:pPr>
+          </w:p>
+        </w:tc>
+        <w:tc>
+          <w:tcPr>
+            <w:tcW w:w="3809" w:type="dxa"/>
+          </w:tcPr>
+          <w:p>
+            <w:pPr>
+              <w:rPr>
+                <w:rFonts w:ascii="Tw Cen MT" w:hAnsi="Tw Cen MT" w:cs="Aharoni"/>
+                <w:sz w:val="32"/>
+                <w:szCs w:val="32"/>
+              </w:rPr>
+            </w:pPr>
+            <w:r>
+              <w:rPr>
+                <w:rFonts w:ascii="Tw Cen MT" w:hAnsi="Tw Cen MT" w:cs="Aharoni"/>
+                <w:sz w:val="32"/>
+                <w:szCs w:val="32"/>
+              </w:rPr>
+              <w:t>Front-End developers</w:t>
+            </w:r>
+          </w:p>
+        </w:tc>
+        <w:tc>
+          <w:tcPr>
+            <w:tcW w:w="2425" w:type="dxa"/>
+          </w:tcPr>
+          <w:p>
+            <w:pPr>
+              <w:rPr>
+                <w:rFonts w:ascii="Tw Cen MT" w:hAnsi="Tw Cen MT" w:cs="Aharoni"/>
+                <w:sz w:val="32"/>
+                <w:szCs w:val="32"/>
+              </w:rPr>
+            </w:pPr>
+            <w:r>
+              <w:rPr>
+                <w:rFonts w:ascii="Tw Cen MT" w:hAnsi="Tw Cen MT" w:cs="Aharoni"/>
+                <w:sz w:val="32"/>
+                <w:szCs w:val="32"/>
+              </w:rPr>
+              <w:t>4</w:t>
+            </w:r>
+          </w:p>
+        </w:tc>
+      </w:tr>
+      <w:tr>
+        <w:trPr>
+          <w:trHeight w:val="432"/>
+        </w:trPr>
+        <w:tc>
+          <w:tcPr>
+            <w:tcW w:w="3116" w:type="dxa"/>
+            <w:vMerge/>
+          </w:tcPr>
+          <w:p>
+            <w:pPr>
+              <w:rPr>
+                <w:rFonts w:ascii="Tw Cen MT" w:hAnsi="Tw Cen MT" w:cs="Aharoni"/>
+                <w:sz w:val="32"/>
+                <w:szCs w:val="32"/>
+              </w:rPr>
+            </w:pPr>
+          </w:p>
+        </w:tc>
+        <w:tc>
+          <w:tcPr>
+            <w:tcW w:w="3809" w:type="dxa"/>
+          </w:tcPr>
+          <w:p>
+            <w:pPr>
+              <w:rPr>
+                <w:rFonts w:ascii="Tw Cen MT" w:hAnsi="Tw Cen MT" w:cs="Aharoni"/>
+                <w:sz w:val="32"/>
+                <w:szCs w:val="32"/>
+              </w:rPr>
+            </w:pPr>
+            <w:r>
+              <w:rPr>
+                <w:rFonts w:ascii="Tw Cen MT" w:hAnsi="Tw Cen MT" w:cs="Aharoni"/>
+                <w:sz w:val="32"/>
+                <w:szCs w:val="32"/>
+              </w:rPr>
+              <w:t>Back-End developers</w:t>
+            </w:r>
+          </w:p>
+        </w:tc>
+        <w:tc>
+          <w:tcPr>
+            <w:tcW w:w="2425" w:type="dxa"/>
+          </w:tcPr>
+          <w:p>
+            <w:pPr>
+              <w:rPr>
+                <w:rFonts w:ascii="Tw Cen MT" w:hAnsi="Tw Cen MT" w:cs="Aharoni"/>
+                <w:sz w:val="32"/>
+                <w:szCs w:val="32"/>
+              </w:rPr>
+            </w:pPr>
+            <w:r>
+              <w:rPr>
+                <w:rFonts w:ascii="Tw Cen MT" w:hAnsi="Tw Cen MT" w:cs="Aharoni"/>
+                <w:sz w:val="32"/>
+                <w:szCs w:val="32"/>
+              </w:rPr>
+              <w:t>4</w:t>
+            </w:r>
+          </w:p>
+        </w:tc>
+      </w:tr>
+      <w:tr>
+        <w:trPr>
+          <w:trHeight w:val="432"/>
+        </w:trPr>
+        <w:tc>
+          <w:tcPr>
+            <w:tcW w:w="3116" w:type="dxa"/>
+            <w:vMerge/>
+          </w:tcPr>
+          <w:p>
+            <w:pPr>
+              <w:rPr>
+                <w:rFonts w:ascii="Tw Cen MT" w:hAnsi="Tw Cen MT" w:cs="Aharoni"/>
+                <w:sz w:val="32"/>
+                <w:szCs w:val="32"/>
+              </w:rPr>
+            </w:pPr>
+          </w:p>
+        </w:tc>
+        <w:tc>
+          <w:tcPr>
+            <w:tcW w:w="3809" w:type="dxa"/>
+          </w:tcPr>
+          <w:p>
+            <w:pPr>
+              <w:rPr>
+                <w:rFonts w:ascii="Tw Cen MT" w:hAnsi="Tw Cen MT" w:cs="Aharoni"/>
+                <w:sz w:val="32"/>
+                <w:szCs w:val="32"/>
+              </w:rPr>
+            </w:pPr>
+            <w:r>
+              <w:rPr>
+                <w:rFonts w:ascii="Tw Cen MT" w:hAnsi="Tw Cen MT" w:cs="Aharoni"/>
+                <w:sz w:val="32"/>
+                <w:szCs w:val="32"/>
+              </w:rPr>
+              <w:t>Quality Assurance Engineer</w:t>
+            </w:r>
+          </w:p>
+        </w:tc>
+        <w:tc>
+          <w:tcPr>
+            <w:tcW w:w="2425" w:type="dxa"/>
+          </w:tcPr>
+          <w:p>
+            <w:pPr>
+              <w:rPr>
+                <w:rFonts w:ascii="Tw Cen MT" w:hAnsi="Tw Cen MT" w:cs="Aharoni"/>
+                <w:sz w:val="32"/>
+                <w:szCs w:val="32"/>
+              </w:rPr>
+            </w:pPr>
+            <w:r>
+              <w:rPr>
+                <w:rFonts w:ascii="Tw Cen MT" w:hAnsi="Tw Cen MT" w:cs="Aharoni"/>
+                <w:sz w:val="32"/>
+                <w:szCs w:val="32"/>
+              </w:rPr>
+              <w:t>1</w:t>
+            </w:r>
+          </w:p>
+        </w:tc>
+      </w:tr>
+      <w:tr>
+        <w:trPr>
+          <w:trHeight w:val="432"/>
+        </w:trPr>
+        <w:tc>
+          <w:tcPr>
+            <w:tcW w:w="3116" w:type="dxa"/>
+            <w:vMerge w:val="restart"/>
+          </w:tcPr>
+          <w:p>
+            <w:pPr>
+              <w:rPr>
+                <w:rFonts w:ascii="Tw Cen MT" w:hAnsi="Tw Cen MT" w:cs="Aharoni"/>
+                <w:sz w:val="32"/>
+                <w:szCs w:val="32"/>
+              </w:rPr>
+            </w:pPr>
+            <w:r>
+              <w:rPr>
+                <w:rFonts w:ascii="Tw Cen MT" w:hAnsi="Tw Cen MT" w:cs="Aharoni"/>
+                <w:sz w:val="32"/>
+                <w:szCs w:val="32"/>
+              </w:rPr>
+              <w:t>Testing Team</w:t>
+            </w:r>
+          </w:p>
+        </w:tc>
+        <w:tc>
+          <w:tcPr>
+            <w:tcW w:w="3809" w:type="dxa"/>
+          </w:tcPr>
+          <w:p>
+            <w:pPr>
+              <w:rPr>
+                <w:rFonts w:ascii="Tw Cen MT" w:hAnsi="Tw Cen MT" w:cs="Aharoni"/>
+                <w:sz w:val="32"/>
+                <w:szCs w:val="32"/>
+              </w:rPr>
+            </w:pPr>
+            <w:r>
+              <w:rPr>
+                <w:rFonts w:ascii="Tw Cen MT" w:hAnsi="Tw Cen MT" w:cs="Aharoni"/>
+                <w:sz w:val="32"/>
+                <w:szCs w:val="32"/>
+              </w:rPr>
+              <w:t>Team Leader</w:t>
+            </w:r>
+          </w:p>
+        </w:tc>
+        <w:tc>
+          <w:tcPr>
+            <w:tcW w:w="2425" w:type="dxa"/>
+          </w:tcPr>
+          <w:p>
+            <w:pPr>
+              <w:rPr>
+                <w:rFonts w:ascii="Tw Cen MT" w:hAnsi="Tw Cen MT" w:cs="Aharoni"/>
+                <w:sz w:val="32"/>
+                <w:szCs w:val="32"/>
+              </w:rPr>
+            </w:pPr>
+            <w:r>
+              <w:rPr>
+                <w:rFonts w:ascii="Tw Cen MT" w:hAnsi="Tw Cen MT" w:cs="Aharoni"/>
+                <w:sz w:val="32"/>
+                <w:szCs w:val="32"/>
+              </w:rPr>
+              <w:t>1</w:t>
+            </w:r>
+          </w:p>
+        </w:tc>
+      </w:tr>
+      <w:tr>
+        <w:trPr>
+          <w:trHeight w:val="432"/>
+        </w:trPr>
+        <w:tc>
+          <w:tcPr>
+            <w:tcW w:w="3116" w:type="dxa"/>
+            <w:vMerge/>
+          </w:tcPr>
+          <w:p>
+            <w:pPr>
+              <w:rPr>
+                <w:rFonts w:ascii="Tw Cen MT" w:hAnsi="Tw Cen MT" w:cs="Aharoni"/>
+                <w:sz w:val="32"/>
+                <w:szCs w:val="32"/>
+              </w:rPr>
+            </w:pPr>
+          </w:p>
+        </w:tc>
+        <w:tc>
+          <w:tcPr>
+            <w:tcW w:w="3809" w:type="dxa"/>
+          </w:tcPr>
+          <w:p>
+            <w:pPr>
+              <w:rPr>
+                <w:rFonts w:ascii="Tw Cen MT" w:hAnsi="Tw Cen MT" w:cs="Aharoni"/>
+                <w:sz w:val="32"/>
+                <w:szCs w:val="32"/>
+              </w:rPr>
+            </w:pPr>
+            <w:r>
+              <w:rPr>
+                <w:rFonts w:ascii="Tw Cen MT" w:hAnsi="Tw Cen MT" w:cs="Aharoni"/>
+                <w:sz w:val="32"/>
+                <w:szCs w:val="32"/>
+              </w:rPr>
+              <w:t>QC Member</w:t>
+            </w:r>
+          </w:p>
+        </w:tc>
+        <w:tc>
+          <w:tcPr>
+            <w:tcW w:w="2425" w:type="dxa"/>
+          </w:tcPr>
+          <w:p>
+            <w:pPr>
+              <w:rPr>
+                <w:rFonts w:ascii="Tw Cen MT" w:hAnsi="Tw Cen MT" w:cs="Aharoni"/>
+                <w:sz w:val="32"/>
+                <w:szCs w:val="32"/>
+              </w:rPr>
+            </w:pPr>
+            <w:r>
+              <w:rPr>
+                <w:rFonts w:ascii="Tw Cen MT" w:hAnsi="Tw Cen MT" w:cs="Aharoni"/>
+                <w:sz w:val="32"/>
+                <w:szCs w:val="32"/>
+              </w:rPr>
+              <w:t>3</w:t>
+            </w:r>
           </w:p>
         </w:tc>
       </w:tr>

--- a/BRD/SysDev.docx
+++ b/BRD/SysDev.docx
@@ -2313,8 +2313,6 @@
             </w:r>
           </w:p>
         </w:tc>
-        <w:bookmarkStart w:id="0" w:name="_GoBack"/>
-        <w:bookmarkEnd w:id="0"/>
       </w:tr>
       <w:tr>
         <w:trPr>
@@ -2511,7 +2509,7 @@
                 <w:sz w:val="32"/>
                 <w:szCs w:val="32"/>
               </w:rPr>
-              <w:t>3</w:t>
+              <w:t>2</w:t>
             </w:r>
           </w:p>
         </w:tc>
@@ -2975,7 +2973,7 @@
                 <w:sz w:val="32"/>
                 <w:szCs w:val="32"/>
               </w:rPr>
-              <w:t>3</w:t>
+              <w:t>2</w:t>
             </w:r>
           </w:p>
         </w:tc>
@@ -2988,6 +2986,518 @@
           <w:b/>
           <w:bCs/>
           <w:color w:val="C00000"/>
+          <w:sz w:val="32"/>
+          <w:szCs w:val="32"/>
+        </w:rPr>
+      </w:pPr>
+    </w:p>
+    <w:p>
+      <w:pPr>
+        <w:rPr>
+          <w:rFonts w:ascii="Aharoni" w:hAnsi="Aharoni" w:cs="Aharoni"/>
+          <w:b/>
+          <w:bCs/>
+          <w:color w:val="C00000"/>
+          <w:sz w:val="32"/>
+          <w:szCs w:val="32"/>
+        </w:rPr>
+      </w:pPr>
+    </w:p>
+    <w:p>
+      <w:pPr>
+        <w:rPr>
+          <w:rFonts w:ascii="Aharoni" w:hAnsi="Aharoni" w:cs="Aharoni"/>
+          <w:b/>
+          <w:bCs/>
+          <w:color w:val="C00000"/>
+          <w:sz w:val="32"/>
+          <w:szCs w:val="32"/>
+        </w:rPr>
+      </w:pPr>
+      <w:r>
+        <w:rPr>
+          <w:rFonts w:ascii="Aharoni" w:hAnsi="Aharoni" w:cs="Aharoni"/>
+          <w:b/>
+          <w:bCs/>
+          <w:color w:val="C00000"/>
+          <w:sz w:val="32"/>
+          <w:szCs w:val="32"/>
+        </w:rPr>
+        <w:lastRenderedPageBreak/>
+        <w:t>Tools</w:t>
+      </w:r>
+    </w:p>
+    <w:p>
+      <w:pPr>
+        <w:rPr>
+          <w:rFonts w:ascii="Tw Cen MT" w:hAnsi="Tw Cen MT" w:cs="Aharoni"/>
+          <w:sz w:val="32"/>
+          <w:szCs w:val="32"/>
+        </w:rPr>
+      </w:pPr>
+      <w:r>
+        <w:rPr>
+          <w:rFonts w:ascii="Tw Cen MT" w:hAnsi="Tw Cen MT" w:cs="Aharoni"/>
+          <w:sz w:val="32"/>
+          <w:szCs w:val="32"/>
+        </w:rPr>
+        <w:t>Student affairs</w:t>
+      </w:r>
+      <w:r>
+        <w:rPr>
+          <w:rFonts w:ascii="Tw Cen MT" w:hAnsi="Tw Cen MT" w:cs="Aharoni"/>
+          <w:sz w:val="32"/>
+          <w:szCs w:val="32"/>
+        </w:rPr>
+        <w:t xml:space="preserve"> will be developed using open source tools, languages and servers. This will decrease the cost especially for long term                  operation. While development only online tools will be used for management, tracking, testing an</w:t>
+      </w:r>
+      <w:r>
+        <w:rPr>
+          <w:rFonts w:ascii="Tw Cen MT" w:hAnsi="Tw Cen MT" w:cs="Aharoni"/>
+          <w:sz w:val="32"/>
+          <w:szCs w:val="32"/>
+        </w:rPr>
+        <w:t xml:space="preserve">d source control. </w:t>
+      </w:r>
+      <w:r>
+        <w:rPr>
+          <w:rFonts w:ascii="Tw Cen MT" w:hAnsi="Tw Cen MT" w:cs="Aharoni"/>
+          <w:sz w:val="32"/>
+          <w:szCs w:val="32"/>
+        </w:rPr>
+        <w:t>This will increase the collaboration between team members even they are not loc</w:t>
+      </w:r>
+      <w:r>
+        <w:rPr>
+          <w:rFonts w:ascii="Tw Cen MT" w:hAnsi="Tw Cen MT" w:cs="Aharoni"/>
+          <w:sz w:val="32"/>
+          <w:szCs w:val="32"/>
+        </w:rPr>
+        <w:t xml:space="preserve">ated at the same </w:t>
+      </w:r>
+      <w:r>
+        <w:rPr>
+          <w:rFonts w:ascii="Tw Cen MT" w:hAnsi="Tw Cen MT" w:cs="Aharoni"/>
+          <w:sz w:val="32"/>
+          <w:szCs w:val="32"/>
+        </w:rPr>
+        <w:t>place. Also, this will allow external teams and members to participate.</w:t>
+      </w:r>
+    </w:p>
+    <w:tbl>
+      <w:tblPr>
+        <w:tblStyle w:val="TableGrid"/>
+        <w:tblW w:w="0" w:type="auto"/>
+        <w:tblLook w:val="04A0" w:firstRow="1" w:lastRow="0" w:firstColumn="1" w:lastColumn="0" w:noHBand="0" w:noVBand="1"/>
+      </w:tblPr>
+      <w:tblGrid>
+        <w:gridCol w:w="3505"/>
+        <w:gridCol w:w="5845"/>
+      </w:tblGrid>
+      <w:tr>
+        <w:trPr>
+          <w:trHeight w:val="432"/>
+        </w:trPr>
+        <w:tc>
+          <w:tcPr>
+            <w:tcW w:w="3505" w:type="dxa"/>
+          </w:tcPr>
+          <w:p>
+            <w:pPr>
+              <w:rPr>
+                <w:rFonts w:ascii="Tw Cen MT" w:hAnsi="Tw Cen MT" w:cs="Aharoni"/>
+                <w:sz w:val="32"/>
+                <w:szCs w:val="32"/>
+              </w:rPr>
+            </w:pPr>
+            <w:r>
+              <w:rPr>
+                <w:rFonts w:ascii="Tw Cen MT" w:hAnsi="Tw Cen MT" w:cs="Aharoni"/>
+                <w:sz w:val="32"/>
+                <w:szCs w:val="32"/>
+              </w:rPr>
+              <w:t>Operation</w:t>
+            </w:r>
+          </w:p>
+        </w:tc>
+        <w:tc>
+          <w:tcPr>
+            <w:tcW w:w="5845" w:type="dxa"/>
+          </w:tcPr>
+          <w:p>
+            <w:pPr>
+              <w:rPr>
+                <w:rFonts w:ascii="Tw Cen MT" w:hAnsi="Tw Cen MT" w:cs="Aharoni"/>
+                <w:sz w:val="32"/>
+                <w:szCs w:val="32"/>
+              </w:rPr>
+            </w:pPr>
+          </w:p>
+        </w:tc>
+      </w:tr>
+      <w:tr>
+        <w:trPr>
+          <w:trHeight w:val="432"/>
+        </w:trPr>
+        <w:tc>
+          <w:tcPr>
+            <w:tcW w:w="3505" w:type="dxa"/>
+          </w:tcPr>
+          <w:p>
+            <w:pPr>
+              <w:rPr>
+                <w:rFonts w:ascii="Tw Cen MT" w:hAnsi="Tw Cen MT" w:cs="Aharoni"/>
+                <w:sz w:val="32"/>
+                <w:szCs w:val="32"/>
+              </w:rPr>
+            </w:pPr>
+            <w:r>
+              <w:rPr>
+                <w:rFonts w:ascii="Tw Cen MT" w:hAnsi="Tw Cen MT" w:cs="Aharoni"/>
+                <w:sz w:val="32"/>
+                <w:szCs w:val="32"/>
+              </w:rPr>
+              <w:t>Version Control</w:t>
+            </w:r>
+          </w:p>
+        </w:tc>
+        <w:tc>
+          <w:tcPr>
+            <w:tcW w:w="5845" w:type="dxa"/>
+          </w:tcPr>
+          <w:p>
+            <w:pPr>
+              <w:rPr>
+                <w:rFonts w:ascii="Tw Cen MT" w:hAnsi="Tw Cen MT" w:cs="Aharoni"/>
+                <w:sz w:val="32"/>
+                <w:szCs w:val="32"/>
+              </w:rPr>
+            </w:pPr>
+            <w:r>
+              <w:rPr>
+                <w:rFonts w:ascii="Tw Cen MT" w:hAnsi="Tw Cen MT" w:cs="Aharoni"/>
+                <w:sz w:val="32"/>
+                <w:szCs w:val="32"/>
+              </w:rPr>
+              <w:t>GitHub/</w:t>
+            </w:r>
+            <w:proofErr w:type="spellStart"/>
+            <w:r>
+              <w:rPr>
+                <w:rFonts w:ascii="Tw Cen MT" w:hAnsi="Tw Cen MT" w:cs="Aharoni"/>
+                <w:sz w:val="32"/>
+                <w:szCs w:val="32"/>
+              </w:rPr>
+              <w:t>Git</w:t>
+            </w:r>
+            <w:proofErr w:type="spellEnd"/>
+          </w:p>
+        </w:tc>
+      </w:tr>
+      <w:tr>
+        <w:trPr>
+          <w:trHeight w:val="432"/>
+        </w:trPr>
+        <w:tc>
+          <w:tcPr>
+            <w:tcW w:w="3505" w:type="dxa"/>
+          </w:tcPr>
+          <w:p>
+            <w:pPr>
+              <w:rPr>
+                <w:rFonts w:ascii="Tw Cen MT" w:hAnsi="Tw Cen MT" w:cs="Aharoni"/>
+                <w:sz w:val="32"/>
+                <w:szCs w:val="32"/>
+              </w:rPr>
+            </w:pPr>
+            <w:r>
+              <w:rPr>
+                <w:rFonts w:ascii="Tw Cen MT" w:hAnsi="Tw Cen MT" w:cs="Aharoni"/>
+                <w:sz w:val="32"/>
+                <w:szCs w:val="32"/>
+              </w:rPr>
+              <w:t>Tasks and Issues Tracking</w:t>
+            </w:r>
+          </w:p>
+        </w:tc>
+        <w:tc>
+          <w:tcPr>
+            <w:tcW w:w="5845" w:type="dxa"/>
+          </w:tcPr>
+          <w:p>
+            <w:pPr>
+              <w:rPr>
+                <w:rFonts w:ascii="Tw Cen MT" w:hAnsi="Tw Cen MT" w:cs="Aharoni"/>
+                <w:sz w:val="32"/>
+                <w:szCs w:val="32"/>
+              </w:rPr>
+            </w:pPr>
+            <w:r>
+              <w:rPr>
+                <w:rFonts w:ascii="Tw Cen MT" w:hAnsi="Tw Cen MT" w:cs="Aharoni"/>
+                <w:sz w:val="32"/>
+                <w:szCs w:val="32"/>
+              </w:rPr>
+              <w:t>GitHub/issues</w:t>
+            </w:r>
+          </w:p>
+        </w:tc>
+      </w:tr>
+      <w:tr>
+        <w:trPr>
+          <w:trHeight w:val="432"/>
+        </w:trPr>
+        <w:tc>
+          <w:tcPr>
+            <w:tcW w:w="3505" w:type="dxa"/>
+          </w:tcPr>
+          <w:p>
+            <w:pPr>
+              <w:rPr>
+                <w:rFonts w:ascii="Tw Cen MT" w:hAnsi="Tw Cen MT" w:cs="Aharoni"/>
+                <w:sz w:val="32"/>
+                <w:szCs w:val="32"/>
+              </w:rPr>
+            </w:pPr>
+            <w:r>
+              <w:rPr>
+                <w:rFonts w:ascii="Tw Cen MT" w:hAnsi="Tw Cen MT" w:cs="Aharoni"/>
+                <w:sz w:val="32"/>
+                <w:szCs w:val="32"/>
+              </w:rPr>
+              <w:t>Structured Database</w:t>
+            </w:r>
+          </w:p>
+        </w:tc>
+        <w:tc>
+          <w:tcPr>
+            <w:tcW w:w="5845" w:type="dxa"/>
+          </w:tcPr>
+          <w:p>
+            <w:pPr>
+              <w:rPr>
+                <w:rFonts w:ascii="Tw Cen MT" w:hAnsi="Tw Cen MT" w:cs="Aharoni"/>
+                <w:sz w:val="32"/>
+                <w:szCs w:val="32"/>
+              </w:rPr>
+            </w:pPr>
+            <w:r>
+              <w:rPr>
+                <w:rFonts w:ascii="Tw Cen MT" w:hAnsi="Tw Cen MT" w:cs="Aharoni"/>
+                <w:sz w:val="32"/>
+                <w:szCs w:val="32"/>
+              </w:rPr>
+              <w:t>MySQL</w:t>
+            </w:r>
+            <w:bookmarkStart w:id="0" w:name="_GoBack"/>
+            <w:bookmarkEnd w:id="0"/>
+          </w:p>
+        </w:tc>
+      </w:tr>
+      <w:tr>
+        <w:trPr>
+          <w:trHeight w:val="432"/>
+        </w:trPr>
+        <w:tc>
+          <w:tcPr>
+            <w:tcW w:w="3505" w:type="dxa"/>
+          </w:tcPr>
+          <w:p>
+            <w:pPr>
+              <w:rPr>
+                <w:rFonts w:ascii="Tw Cen MT" w:hAnsi="Tw Cen MT" w:cs="Aharoni"/>
+                <w:sz w:val="32"/>
+                <w:szCs w:val="32"/>
+              </w:rPr>
+            </w:pPr>
+            <w:r>
+              <w:rPr>
+                <w:rFonts w:ascii="Tw Cen MT" w:hAnsi="Tw Cen MT" w:cs="Aharoni"/>
+                <w:sz w:val="32"/>
+                <w:szCs w:val="32"/>
+              </w:rPr>
+              <w:t>Programming Languages</w:t>
+            </w:r>
+          </w:p>
+        </w:tc>
+        <w:tc>
+          <w:tcPr>
+            <w:tcW w:w="5845" w:type="dxa"/>
+          </w:tcPr>
+          <w:p>
+            <w:pPr>
+              <w:rPr>
+                <w:rFonts w:ascii="Tw Cen MT" w:hAnsi="Tw Cen MT" w:cs="Aharoni"/>
+                <w:sz w:val="32"/>
+                <w:szCs w:val="32"/>
+              </w:rPr>
+            </w:pPr>
+            <w:r>
+              <w:rPr>
+                <w:rFonts w:ascii="Tw Cen MT" w:hAnsi="Tw Cen MT" w:cs="Aharoni"/>
+                <w:sz w:val="32"/>
+                <w:szCs w:val="32"/>
+              </w:rPr>
+              <w:t>PHP</w:t>
+            </w:r>
+          </w:p>
+        </w:tc>
+      </w:tr>
+      <w:tr>
+        <w:trPr>
+          <w:trHeight w:val="432"/>
+        </w:trPr>
+        <w:tc>
+          <w:tcPr>
+            <w:tcW w:w="3505" w:type="dxa"/>
+          </w:tcPr>
+          <w:p>
+            <w:pPr>
+              <w:rPr>
+                <w:rFonts w:ascii="Tw Cen MT" w:hAnsi="Tw Cen MT" w:cs="Aharoni"/>
+                <w:sz w:val="32"/>
+                <w:szCs w:val="32"/>
+              </w:rPr>
+            </w:pPr>
+            <w:r>
+              <w:rPr>
+                <w:rFonts w:ascii="Tw Cen MT" w:hAnsi="Tw Cen MT" w:cs="Aharoni"/>
+                <w:sz w:val="32"/>
+                <w:szCs w:val="32"/>
+              </w:rPr>
+              <w:t>Operating Systems</w:t>
+            </w:r>
+          </w:p>
+        </w:tc>
+        <w:tc>
+          <w:tcPr>
+            <w:tcW w:w="5845" w:type="dxa"/>
+          </w:tcPr>
+          <w:p>
+            <w:pPr>
+              <w:rPr>
+                <w:rFonts w:ascii="Tw Cen MT" w:hAnsi="Tw Cen MT" w:cs="Aharoni"/>
+                <w:sz w:val="32"/>
+                <w:szCs w:val="32"/>
+              </w:rPr>
+            </w:pPr>
+            <w:r>
+              <w:rPr>
+                <w:rFonts w:ascii="Tw Cen MT" w:hAnsi="Tw Cen MT" w:cs="Aharoni"/>
+                <w:sz w:val="32"/>
+                <w:szCs w:val="32"/>
+              </w:rPr>
+              <w:t>Linux(Ubuntu), Windows</w:t>
+            </w:r>
+          </w:p>
+        </w:tc>
+      </w:tr>
+      <w:tr>
+        <w:trPr>
+          <w:trHeight w:val="432"/>
+        </w:trPr>
+        <w:tc>
+          <w:tcPr>
+            <w:tcW w:w="3505" w:type="dxa"/>
+          </w:tcPr>
+          <w:p>
+            <w:pPr>
+              <w:rPr>
+                <w:rFonts w:ascii="Tw Cen MT" w:hAnsi="Tw Cen MT" w:cs="Aharoni"/>
+                <w:sz w:val="32"/>
+                <w:szCs w:val="32"/>
+              </w:rPr>
+            </w:pPr>
+            <w:r>
+              <w:rPr>
+                <w:rFonts w:ascii="Tw Cen MT" w:hAnsi="Tw Cen MT" w:cs="Aharoni"/>
+                <w:sz w:val="32"/>
+                <w:szCs w:val="32"/>
+              </w:rPr>
+              <w:t>Documents</w:t>
+            </w:r>
+          </w:p>
+        </w:tc>
+        <w:tc>
+          <w:tcPr>
+            <w:tcW w:w="5845" w:type="dxa"/>
+          </w:tcPr>
+          <w:p>
+            <w:pPr>
+              <w:rPr>
+                <w:rFonts w:ascii="Tw Cen MT" w:hAnsi="Tw Cen MT" w:cs="Aharoni"/>
+                <w:sz w:val="32"/>
+                <w:szCs w:val="32"/>
+              </w:rPr>
+            </w:pPr>
+            <w:r>
+              <w:rPr>
+                <w:rFonts w:ascii="Tw Cen MT" w:hAnsi="Tw Cen MT" w:cs="Aharoni"/>
+                <w:sz w:val="32"/>
+                <w:szCs w:val="32"/>
+              </w:rPr>
+              <w:t>Google Docs</w:t>
+            </w:r>
+          </w:p>
+        </w:tc>
+      </w:tr>
+      <w:tr>
+        <w:trPr>
+          <w:trHeight w:val="432"/>
+        </w:trPr>
+        <w:tc>
+          <w:tcPr>
+            <w:tcW w:w="3505" w:type="dxa"/>
+          </w:tcPr>
+          <w:p>
+            <w:pPr>
+              <w:rPr>
+                <w:rFonts w:ascii="Tw Cen MT" w:hAnsi="Tw Cen MT" w:cs="Aharoni"/>
+                <w:sz w:val="32"/>
+                <w:szCs w:val="32"/>
+              </w:rPr>
+            </w:pPr>
+            <w:r>
+              <w:rPr>
+                <w:rFonts w:ascii="Tw Cen MT" w:hAnsi="Tw Cen MT" w:cs="Aharoni"/>
+                <w:sz w:val="32"/>
+                <w:szCs w:val="32"/>
+              </w:rPr>
+              <w:t>Software SRS/SDA/SDD</w:t>
+            </w:r>
+            <w:r>
+              <w:t xml:space="preserve"> </w:t>
+            </w:r>
+          </w:p>
+        </w:tc>
+        <w:tc>
+          <w:tcPr>
+            <w:tcW w:w="5845" w:type="dxa"/>
+          </w:tcPr>
+          <w:p>
+            <w:pPr>
+              <w:rPr>
+                <w:rFonts w:ascii="Tw Cen MT" w:hAnsi="Tw Cen MT" w:cs="Aharoni"/>
+                <w:sz w:val="32"/>
+                <w:szCs w:val="32"/>
+              </w:rPr>
+            </w:pPr>
+            <w:r>
+              <w:rPr>
+                <w:rFonts w:ascii="Tw Cen MT" w:hAnsi="Tw Cen MT" w:cs="Aharoni"/>
+                <w:sz w:val="32"/>
+                <w:szCs w:val="32"/>
+              </w:rPr>
+              <w:t>Visio</w:t>
+            </w:r>
+          </w:p>
+        </w:tc>
+      </w:tr>
+    </w:tbl>
+    <w:p>
+      <w:pPr>
+        <w:rPr>
+          <w:rFonts w:ascii="Tw Cen MT" w:hAnsi="Tw Cen MT" w:cs="Aharoni"/>
           <w:sz w:val="32"/>
           <w:szCs w:val="32"/>
         </w:rPr>

--- a/BRD/SysDev.docx
+++ b/BRD/SysDev.docx
@@ -34,6 +34,98 @@
           <w:color w:val="808080" w:themeColor="background1" w:themeShade="80"/>
           <w:sz w:val="44"/>
           <w:szCs w:val="44"/>
+        </w:rPr>
+      </w:pPr>
+      <w:bookmarkStart w:id="0" w:name="_GoBack"/>
+      <w:bookmarkEnd w:id="0"/>
+    </w:p>
+    <w:p>
+      <w:pPr>
+        <w:rPr>
+          <w:rFonts w:ascii="Aharoni" w:hAnsi="Aharoni" w:cs="Aharoni"/>
+          <w:b/>
+          <w:bCs/>
+          <w:color w:val="C00000"/>
+          <w:sz w:val="32"/>
+          <w:szCs w:val="32"/>
+        </w:rPr>
+      </w:pPr>
+      <w:r>
+        <w:rPr>
+          <w:rFonts w:ascii="Aharoni" w:hAnsi="Aharoni" w:cs="Aharoni"/>
+          <w:b/>
+          <w:bCs/>
+          <w:color w:val="C00000"/>
+          <w:sz w:val="32"/>
+          <w:szCs w:val="32"/>
+        </w:rPr>
+        <w:t>Overview</w:t>
+      </w:r>
+    </w:p>
+    <w:p>
+      <w:pPr>
+        <w:rPr>
+          <w:rFonts w:ascii="Tw Cen MT" w:hAnsi="Tw Cen MT" w:cs="Aharoni"/>
+          <w:color w:val="000000" w:themeColor="text1"/>
+          <w:sz w:val="32"/>
+          <w:szCs w:val="32"/>
+        </w:rPr>
+      </w:pPr>
+      <w:r>
+        <w:rPr>
+          <w:rFonts w:ascii="Tw Cen MT" w:hAnsi="Tw Cen MT" w:cs="Aharoni"/>
+          <w:color w:val="000000" w:themeColor="text1"/>
+          <w:sz w:val="32"/>
+          <w:szCs w:val="32"/>
+        </w:rPr>
+        <w:t xml:space="preserve">The system development is performed using </w:t>
+      </w:r>
+      <w:proofErr w:type="gramStart"/>
+      <w:r>
+        <w:rPr>
+          <w:rFonts w:ascii="Tw Cen MT" w:hAnsi="Tw Cen MT" w:cs="Aharoni"/>
+          <w:color w:val="000000" w:themeColor="text1"/>
+          <w:sz w:val="32"/>
+          <w:szCs w:val="32"/>
+        </w:rPr>
+        <w:t>Agile</w:t>
+      </w:r>
+      <w:proofErr w:type="gramEnd"/>
+      <w:r>
+        <w:rPr>
+          <w:rFonts w:ascii="Tw Cen MT" w:hAnsi="Tw Cen MT" w:cs="Aharoni"/>
+          <w:color w:val="000000" w:themeColor="text1"/>
+          <w:sz w:val="32"/>
+          <w:szCs w:val="32"/>
+        </w:rPr>
+        <w:t xml:space="preserve"> methodology. Initial R&amp;D activity should be applied to experiments tools and techniques. Later continuous R&amp;D activity w</w:t>
+      </w:r>
+      <w:r>
+        <w:rPr>
+          <w:rFonts w:ascii="Tw Cen MT" w:hAnsi="Tw Cen MT" w:cs="Aharoni"/>
+          <w:color w:val="000000" w:themeColor="text1"/>
+          <w:sz w:val="32"/>
+          <w:szCs w:val="32"/>
+        </w:rPr>
+        <w:t xml:space="preserve">ill run beside the </w:t>
+      </w:r>
+      <w:r>
+        <w:rPr>
+          <w:rFonts w:ascii="Tw Cen MT" w:hAnsi="Tw Cen MT" w:cs="Aharoni"/>
+          <w:color w:val="000000" w:themeColor="text1"/>
+          <w:sz w:val="32"/>
+          <w:szCs w:val="32"/>
+        </w:rPr>
+        <w:t>system development activities.</w:t>
+      </w:r>
+    </w:p>
+    <w:p>
+      <w:pPr>
+        <w:rPr>
+          <w:rFonts w:ascii="Tw Cen MT" w:hAnsi="Tw Cen MT" w:cs="Aharoni"/>
+          <w:color w:val="000000" w:themeColor="text1"/>
+          <w:sz w:val="32"/>
+          <w:szCs w:val="32"/>
         </w:rPr>
       </w:pPr>
     </w:p>
@@ -3023,7 +3115,6 @@
           <w:sz w:val="32"/>
           <w:szCs w:val="32"/>
         </w:rPr>
-        <w:lastRenderedPageBreak/>
         <w:t>Tools</w:t>
       </w:r>
     </w:p>
@@ -3289,8 +3380,6 @@
               </w:rPr>
               <w:t>MySQL</w:t>
             </w:r>
-            <w:bookmarkStart w:id="0" w:name="_GoBack"/>
-            <w:bookmarkEnd w:id="0"/>
           </w:p>
         </w:tc>
       </w:tr>
